--- a/TorrezJorge3layers.docx
+++ b/TorrezJorge3layers.docx
@@ -699,6 +699,9 @@
           <w:fldChar w:fldCharType="separate"/>
         </w:r>
         <w:r>
+          <w:rPr>
+            <w:noProof/>
+          </w:rPr>
           <w:t>4</w:t>
         </w:r>
         <w:r>
@@ -759,6 +762,9 @@
           <w:fldChar w:fldCharType="separate"/>
         </w:r>
         <w:r>
+          <w:rPr>
+            <w:noProof/>
+          </w:rPr>
           <w:t>5</w:t>
         </w:r>
         <w:r>
@@ -821,6 +827,9 @@
           <w:fldChar w:fldCharType="separate"/>
         </w:r>
         <w:r>
+          <w:rPr>
+            <w:noProof/>
+          </w:rPr>
           <w:t>5</w:t>
         </w:r>
         <w:r>
@@ -883,6 +892,9 @@
           <w:fldChar w:fldCharType="separate"/>
         </w:r>
         <w:r>
+          <w:rPr>
+            <w:noProof/>
+          </w:rPr>
           <w:t>6</w:t>
         </w:r>
         <w:r>
@@ -945,7 +957,10 @@
           <w:fldChar w:fldCharType="separate"/>
         </w:r>
         <w:r>
-          <w:t>18</w:t>
+          <w:rPr>
+            <w:noProof/>
+          </w:rPr>
+          <w:t>17</w:t>
         </w:r>
         <w:r>
           <w:fldChar w:fldCharType="end"/>
@@ -1007,7 +1022,10 @@
           <w:fldChar w:fldCharType="separate"/>
         </w:r>
         <w:r>
-          <w:t>19</w:t>
+          <w:rPr>
+            <w:noProof/>
+          </w:rPr>
+          <w:t>18</w:t>
         </w:r>
         <w:r>
           <w:fldChar w:fldCharType="end"/>
@@ -1069,7 +1087,10 @@
           <w:fldChar w:fldCharType="separate"/>
         </w:r>
         <w:r>
-          <w:t>19</w:t>
+          <w:rPr>
+            <w:noProof/>
+          </w:rPr>
+          <w:t>18</w:t>
         </w:r>
         <w:r>
           <w:fldChar w:fldCharType="end"/>
@@ -1131,7 +1152,10 @@
           <w:fldChar w:fldCharType="separate"/>
         </w:r>
         <w:r>
-          <w:t>23</w:t>
+          <w:rPr>
+            <w:noProof/>
+          </w:rPr>
+          <w:t>21</w:t>
         </w:r>
         <w:r>
           <w:fldChar w:fldCharType="end"/>
@@ -1193,7 +1217,10 @@
           <w:fldChar w:fldCharType="separate"/>
         </w:r>
         <w:r>
-          <w:t>23</w:t>
+          <w:rPr>
+            <w:noProof/>
+          </w:rPr>
+          <w:t>21</w:t>
         </w:r>
         <w:r>
           <w:fldChar w:fldCharType="end"/>
@@ -1255,7 +1282,10 @@
           <w:fldChar w:fldCharType="separate"/>
         </w:r>
         <w:r>
-          <w:t>24</w:t>
+          <w:rPr>
+            <w:noProof/>
+          </w:rPr>
+          <w:t>22</w:t>
         </w:r>
         <w:r>
           <w:fldChar w:fldCharType="end"/>
@@ -1319,7 +1349,10 @@
           <w:fldChar w:fldCharType="separate"/>
         </w:r>
         <w:r>
-          <w:t>24</w:t>
+          <w:rPr>
+            <w:noProof/>
+          </w:rPr>
+          <w:t>22</w:t>
         </w:r>
         <w:r>
           <w:fldChar w:fldCharType="end"/>
@@ -1383,7 +1416,10 @@
           <w:fldChar w:fldCharType="separate"/>
         </w:r>
         <w:r>
-          <w:t>25</w:t>
+          <w:rPr>
+            <w:noProof/>
+          </w:rPr>
+          <w:t>22</w:t>
         </w:r>
         <w:r>
           <w:fldChar w:fldCharType="end"/>
@@ -1447,7 +1483,10 @@
           <w:fldChar w:fldCharType="separate"/>
         </w:r>
         <w:r>
-          <w:t>26</w:t>
+          <w:rPr>
+            <w:noProof/>
+          </w:rPr>
+          <w:t>24</w:t>
         </w:r>
         <w:r>
           <w:fldChar w:fldCharType="end"/>
@@ -1508,7 +1547,10 @@
           <w:fldChar w:fldCharType="separate"/>
         </w:r>
         <w:r>
-          <w:t>26</w:t>
+          <w:rPr>
+            <w:noProof/>
+          </w:rPr>
+          <w:t>24</w:t>
         </w:r>
         <w:r>
           <w:fldChar w:fldCharType="end"/>
@@ -1569,7 +1611,10 @@
           <w:fldChar w:fldCharType="separate"/>
         </w:r>
         <w:r>
-          <w:t>29</w:t>
+          <w:rPr>
+            <w:noProof/>
+          </w:rPr>
+          <w:t>26</w:t>
         </w:r>
         <w:r>
           <w:fldChar w:fldCharType="end"/>
@@ -1631,7 +1676,10 @@
           <w:fldChar w:fldCharType="separate"/>
         </w:r>
         <w:r>
-          <w:t>32</w:t>
+          <w:rPr>
+            <w:noProof/>
+          </w:rPr>
+          <w:t>26</w:t>
         </w:r>
         <w:r>
           <w:fldChar w:fldCharType="end"/>
@@ -1695,7 +1743,10 @@
           <w:fldChar w:fldCharType="separate"/>
         </w:r>
         <w:r>
-          <w:t>32</w:t>
+          <w:rPr>
+            <w:noProof/>
+          </w:rPr>
+          <w:t>29</w:t>
         </w:r>
         <w:r>
           <w:fldChar w:fldCharType="end"/>
@@ -1756,7 +1807,10 @@
           <w:fldChar w:fldCharType="separate"/>
         </w:r>
         <w:r>
-          <w:t>32</w:t>
+          <w:rPr>
+            <w:noProof/>
+          </w:rPr>
+          <w:t>29</w:t>
         </w:r>
         <w:r>
           <w:fldChar w:fldCharType="end"/>
@@ -1817,7 +1871,10 @@
           <w:fldChar w:fldCharType="separate"/>
         </w:r>
         <w:r>
-          <w:t>33</w:t>
+          <w:rPr>
+            <w:noProof/>
+          </w:rPr>
+          <w:t>30</w:t>
         </w:r>
         <w:r>
           <w:fldChar w:fldCharType="end"/>
@@ -1881,7 +1938,10 @@
           <w:fldChar w:fldCharType="separate"/>
         </w:r>
         <w:r>
-          <w:t>35</w:t>
+          <w:rPr>
+            <w:noProof/>
+          </w:rPr>
+          <w:t>31</w:t>
         </w:r>
         <w:r>
           <w:fldChar w:fldCharType="end"/>
@@ -1942,7 +2002,10 @@
           <w:fldChar w:fldCharType="separate"/>
         </w:r>
         <w:r>
-          <w:t>35</w:t>
+          <w:rPr>
+            <w:noProof/>
+          </w:rPr>
+          <w:t>31</w:t>
         </w:r>
         <w:r>
           <w:fldChar w:fldCharType="end"/>
@@ -2003,7 +2066,10 @@
           <w:fldChar w:fldCharType="separate"/>
         </w:r>
         <w:r>
-          <w:t>36</w:t>
+          <w:rPr>
+            <w:noProof/>
+          </w:rPr>
+          <w:t>32</w:t>
         </w:r>
         <w:r>
           <w:fldChar w:fldCharType="end"/>
@@ -2067,7 +2133,10 @@
           <w:fldChar w:fldCharType="separate"/>
         </w:r>
         <w:r>
-          <w:t>37</w:t>
+          <w:rPr>
+            <w:noProof/>
+          </w:rPr>
+          <w:t>33</w:t>
         </w:r>
         <w:r>
           <w:fldChar w:fldCharType="end"/>
@@ -2128,7 +2197,10 @@
           <w:fldChar w:fldCharType="separate"/>
         </w:r>
         <w:r>
-          <w:t>37</w:t>
+          <w:rPr>
+            <w:noProof/>
+          </w:rPr>
+          <w:t>33</w:t>
         </w:r>
         <w:r>
           <w:fldChar w:fldCharType="end"/>
@@ -2189,7 +2261,10 @@
           <w:fldChar w:fldCharType="separate"/>
         </w:r>
         <w:r>
-          <w:t>38</w:t>
+          <w:rPr>
+            <w:noProof/>
+          </w:rPr>
+          <w:t>34</w:t>
         </w:r>
         <w:r>
           <w:fldChar w:fldCharType="end"/>
@@ -2253,7 +2328,10 @@
           <w:fldChar w:fldCharType="separate"/>
         </w:r>
         <w:r>
-          <w:t>39</w:t>
+          <w:rPr>
+            <w:noProof/>
+          </w:rPr>
+          <w:t>35</w:t>
         </w:r>
         <w:r>
           <w:fldChar w:fldCharType="end"/>
@@ -2314,7 +2392,10 @@
           <w:fldChar w:fldCharType="separate"/>
         </w:r>
         <w:r>
-          <w:t>39</w:t>
+          <w:rPr>
+            <w:noProof/>
+          </w:rPr>
+          <w:t>35</w:t>
         </w:r>
         <w:r>
           <w:fldChar w:fldCharType="end"/>
@@ -2375,7 +2456,10 @@
           <w:fldChar w:fldCharType="separate"/>
         </w:r>
         <w:r>
-          <w:t>40</w:t>
+          <w:rPr>
+            <w:noProof/>
+          </w:rPr>
+          <w:t>36</w:t>
         </w:r>
         <w:r>
           <w:fldChar w:fldCharType="end"/>
@@ -2439,7 +2523,10 @@
           <w:fldChar w:fldCharType="separate"/>
         </w:r>
         <w:r>
-          <w:t>42</w:t>
+          <w:rPr>
+            <w:noProof/>
+          </w:rPr>
+          <w:t>37</w:t>
         </w:r>
         <w:r>
           <w:fldChar w:fldCharType="end"/>
@@ -2500,7 +2587,10 @@
           <w:fldChar w:fldCharType="separate"/>
         </w:r>
         <w:r>
-          <w:t>42</w:t>
+          <w:rPr>
+            <w:noProof/>
+          </w:rPr>
+          <w:t>37</w:t>
         </w:r>
         <w:r>
           <w:fldChar w:fldCharType="end"/>
@@ -2561,7 +2651,10 @@
           <w:fldChar w:fldCharType="separate"/>
         </w:r>
         <w:r>
-          <w:t>43</w:t>
+          <w:rPr>
+            <w:noProof/>
+          </w:rPr>
+          <w:t>37</w:t>
         </w:r>
         <w:r>
           <w:fldChar w:fldCharType="end"/>
@@ -2625,7 +2718,10 @@
           <w:fldChar w:fldCharType="separate"/>
         </w:r>
         <w:r>
-          <w:t>44</w:t>
+          <w:rPr>
+            <w:noProof/>
+          </w:rPr>
+          <w:t>38</w:t>
         </w:r>
         <w:r>
           <w:fldChar w:fldCharType="end"/>
@@ -2686,7 +2782,10 @@
           <w:fldChar w:fldCharType="separate"/>
         </w:r>
         <w:r>
-          <w:t>44</w:t>
+          <w:rPr>
+            <w:noProof/>
+          </w:rPr>
+          <w:t>38</w:t>
         </w:r>
         <w:r>
           <w:fldChar w:fldCharType="end"/>
@@ -2747,7 +2846,10 @@
           <w:fldChar w:fldCharType="separate"/>
         </w:r>
         <w:r>
-          <w:t>45</w:t>
+          <w:rPr>
+            <w:noProof/>
+          </w:rPr>
+          <w:t>38</w:t>
         </w:r>
         <w:r>
           <w:fldChar w:fldCharType="end"/>
@@ -2807,7 +2909,10 @@
           <w:fldChar w:fldCharType="separate"/>
         </w:r>
         <w:r>
-          <w:t>46</w:t>
+          <w:rPr>
+            <w:noProof/>
+          </w:rPr>
+          <w:t>39</w:t>
         </w:r>
         <w:r>
           <w:fldChar w:fldCharType="end"/>
@@ -2869,7 +2974,10 @@
           <w:fldChar w:fldCharType="separate"/>
         </w:r>
         <w:r>
-          <w:t>46</w:t>
+          <w:rPr>
+            <w:noProof/>
+          </w:rPr>
+          <w:t>39</w:t>
         </w:r>
         <w:r>
           <w:fldChar w:fldCharType="end"/>
@@ -5119,12 +5227,14 @@
                 <w:lang w:val="es-BO"/>
               </w:rPr>
             </w:pPr>
+            <w:proofErr w:type="spellStart"/>
             <w:r>
               <w:rPr>
                 <w:lang w:val="es-BO"/>
               </w:rPr>
               <w:t>Nunguna</w:t>
             </w:r>
+            <w:proofErr w:type="spellEnd"/>
           </w:p>
         </w:tc>
       </w:tr>
@@ -7648,7 +7758,43 @@
           <w:bCs/>
           <w:lang w:val="en-US"/>
         </w:rPr>
-        <w:t>CU1. Crear usuario:</w:t>
+        <w:t xml:space="preserve">CU1. </w:t>
+      </w:r>
+      <w:proofErr w:type="spellStart"/>
+      <w:r>
+        <w:rPr>
+          <w:b/>
+          <w:bCs/>
+          <w:lang w:val="en-US"/>
+        </w:rPr>
+        <w:t>Crear</w:t>
+      </w:r>
+      <w:proofErr w:type="spellEnd"/>
+      <w:r>
+        <w:rPr>
+          <w:b/>
+          <w:bCs/>
+          <w:lang w:val="en-US"/>
+        </w:rPr>
+        <w:t xml:space="preserve"> </w:t>
+      </w:r>
+      <w:proofErr w:type="spellStart"/>
+      <w:r>
+        <w:rPr>
+          <w:b/>
+          <w:bCs/>
+          <w:lang w:val="en-US"/>
+        </w:rPr>
+        <w:t>usuario</w:t>
+      </w:r>
+      <w:proofErr w:type="spellEnd"/>
+      <w:r>
+        <w:rPr>
+          <w:b/>
+          <w:bCs/>
+          <w:lang w:val="en-US"/>
+        </w:rPr>
+        <w:t>:</w:t>
       </w:r>
     </w:p>
     <w:p>
@@ -7733,7 +7879,43 @@
           <w:bCs/>
           <w:lang w:val="en-US"/>
         </w:rPr>
-        <w:t>CU2. Realizar publicación:</w:t>
+        <w:t xml:space="preserve">CU2. </w:t>
+      </w:r>
+      <w:proofErr w:type="spellStart"/>
+      <w:r>
+        <w:rPr>
+          <w:b/>
+          <w:bCs/>
+          <w:lang w:val="en-US"/>
+        </w:rPr>
+        <w:t>Realizar</w:t>
+      </w:r>
+      <w:proofErr w:type="spellEnd"/>
+      <w:r>
+        <w:rPr>
+          <w:b/>
+          <w:bCs/>
+          <w:lang w:val="en-US"/>
+        </w:rPr>
+        <w:t xml:space="preserve"> </w:t>
+      </w:r>
+      <w:proofErr w:type="spellStart"/>
+      <w:r>
+        <w:rPr>
+          <w:b/>
+          <w:bCs/>
+          <w:lang w:val="en-US"/>
+        </w:rPr>
+        <w:t>publicación</w:t>
+      </w:r>
+      <w:proofErr w:type="spellEnd"/>
+      <w:r>
+        <w:rPr>
+          <w:b/>
+          <w:bCs/>
+          <w:lang w:val="en-US"/>
+        </w:rPr>
+        <w:t>:</w:t>
       </w:r>
     </w:p>
     <w:p>
@@ -7852,7 +8034,43 @@
           <w:lang w:val="en-US"/>
         </w:rPr>
         <w:lastRenderedPageBreak/>
-        <w:t>CU3. Crear grupo:</w:t>
+        <w:t xml:space="preserve">CU3. </w:t>
+      </w:r>
+      <w:proofErr w:type="spellStart"/>
+      <w:r>
+        <w:rPr>
+          <w:b/>
+          <w:bCs/>
+          <w:lang w:val="en-US"/>
+        </w:rPr>
+        <w:t>Crear</w:t>
+      </w:r>
+      <w:proofErr w:type="spellEnd"/>
+      <w:r>
+        <w:rPr>
+          <w:b/>
+          <w:bCs/>
+          <w:lang w:val="en-US"/>
+        </w:rPr>
+        <w:t xml:space="preserve"> </w:t>
+      </w:r>
+      <w:proofErr w:type="spellStart"/>
+      <w:r>
+        <w:rPr>
+          <w:b/>
+          <w:bCs/>
+          <w:lang w:val="en-US"/>
+        </w:rPr>
+        <w:t>grupo</w:t>
+      </w:r>
+      <w:proofErr w:type="spellEnd"/>
+      <w:r>
+        <w:rPr>
+          <w:b/>
+          <w:bCs/>
+          <w:lang w:val="en-US"/>
+        </w:rPr>
+        <w:t>:</w:t>
       </w:r>
     </w:p>
     <w:p>
@@ -8147,10 +8365,10 @@
           <w:lang w:val="es-BO"/>
         </w:rPr>
         <w:drawing>
-          <wp:inline distT="0" distB="0" distL="0" distR="0" wp14:anchorId="0B23E760" wp14:editId="7B700B63">
-            <wp:extent cx="5400040" cy="1871345"/>
+          <wp:inline distT="0" distB="0" distL="0" distR="0" wp14:anchorId="2A6E7705" wp14:editId="6BAD09B9">
+            <wp:extent cx="5400040" cy="1870710"/>
             <wp:effectExtent l="0" t="0" r="0" b="0"/>
-            <wp:docPr id="66" name="Picture 66"/>
+            <wp:docPr id="25" name="Picture 25"/>
             <wp:cNvGraphicFramePr>
               <a:graphicFrameLocks xmlns:a="http://schemas.openxmlformats.org/drawingml/2006/main" noChangeAspect="1"/>
             </wp:cNvGraphicFramePr>
@@ -8158,7 +8376,7 @@
               <a:graphicData uri="http://schemas.openxmlformats.org/drawingml/2006/picture">
                 <pic:pic xmlns:pic="http://schemas.openxmlformats.org/drawingml/2006/picture">
                   <pic:nvPicPr>
-                    <pic:cNvPr id="66" name="Picture 66"/>
+                    <pic:cNvPr id="0" name="Picture 5"/>
                     <pic:cNvPicPr>
                       <a:picLocks noChangeAspect="1" noChangeArrowheads="1"/>
                     </pic:cNvPicPr>
@@ -8176,10 +8394,10 @@
                       <a:fillRect/>
                     </a:stretch>
                   </pic:blipFill>
-                  <pic:spPr>
+                  <pic:spPr bwMode="auto">
                     <a:xfrm>
                       <a:off x="0" y="0"/>
-                      <a:ext cx="5400040" cy="1871345"/>
+                      <a:ext cx="5400040" cy="1870710"/>
                     </a:xfrm>
                     <a:prstGeom prst="rect">
                       <a:avLst/>
@@ -8274,10 +8492,10 @@
           <w:lang w:val="es-BO"/>
         </w:rPr>
         <w:drawing>
-          <wp:inline distT="0" distB="0" distL="0" distR="0" wp14:anchorId="1471DA0A" wp14:editId="6EC67BE2">
-            <wp:extent cx="4353560" cy="4580255"/>
-            <wp:effectExtent l="0" t="0" r="8890" b="0"/>
-            <wp:docPr id="67" name="Picture 67"/>
+          <wp:inline distT="0" distB="0" distL="0" distR="0" wp14:anchorId="0D452363" wp14:editId="0B9EB08C">
+            <wp:extent cx="5048876" cy="3489960"/>
+            <wp:effectExtent l="0" t="0" r="0" b="0"/>
+            <wp:docPr id="26" name="Picture 26"/>
             <wp:cNvGraphicFramePr>
               <a:graphicFrameLocks xmlns:a="http://schemas.openxmlformats.org/drawingml/2006/main" noChangeAspect="1"/>
             </wp:cNvGraphicFramePr>
@@ -8285,7 +8503,7 @@
               <a:graphicData uri="http://schemas.openxmlformats.org/drawingml/2006/picture">
                 <pic:pic xmlns:pic="http://schemas.openxmlformats.org/drawingml/2006/picture">
                   <pic:nvPicPr>
-                    <pic:cNvPr id="67" name="Picture 67"/>
+                    <pic:cNvPr id="0" name="Picture 6"/>
                     <pic:cNvPicPr>
                       <a:picLocks noChangeAspect="1" noChangeArrowheads="1"/>
                     </pic:cNvPicPr>
@@ -8303,10 +8521,10 @@
                       <a:fillRect/>
                     </a:stretch>
                   </pic:blipFill>
-                  <pic:spPr>
+                  <pic:spPr bwMode="auto">
                     <a:xfrm>
                       <a:off x="0" y="0"/>
-                      <a:ext cx="4355638" cy="4582790"/>
+                      <a:ext cx="5054430" cy="3493799"/>
                     </a:xfrm>
                     <a:prstGeom prst="rect">
                       <a:avLst/>
@@ -8582,6 +8800,7 @@
                 <w:lang w:val="es-BO"/>
               </w:rPr>
             </w:pPr>
+            <w:proofErr w:type="spellStart"/>
             <w:r>
               <w:rPr>
                 <w:sz w:val="18"/>
@@ -8590,6 +8809,7 @@
               </w:rPr>
               <w:t>name</w:t>
             </w:r>
+            <w:proofErr w:type="spellEnd"/>
           </w:p>
         </w:tc>
         <w:tc>
@@ -8607,6 +8827,7 @@
                 <w:lang w:val="es-BO"/>
               </w:rPr>
             </w:pPr>
+            <w:proofErr w:type="spellStart"/>
             <w:r>
               <w:rPr>
                 <w:sz w:val="18"/>
@@ -8615,6 +8836,7 @@
               </w:rPr>
               <w:t>lastname</w:t>
             </w:r>
+            <w:proofErr w:type="spellEnd"/>
           </w:p>
         </w:tc>
         <w:tc>
@@ -8655,6 +8877,7 @@
                 <w:lang w:val="es-BO"/>
               </w:rPr>
             </w:pPr>
+            <w:proofErr w:type="spellStart"/>
             <w:r>
               <w:rPr>
                 <w:sz w:val="18"/>
@@ -8663,6 +8886,7 @@
               </w:rPr>
               <w:t>password</w:t>
             </w:r>
+            <w:proofErr w:type="spellEnd"/>
           </w:p>
         </w:tc>
         <w:tc>
@@ -8679,6 +8903,7 @@
                 <w:lang w:val="es-BO"/>
               </w:rPr>
             </w:pPr>
+            <w:proofErr w:type="spellStart"/>
             <w:r>
               <w:rPr>
                 <w:sz w:val="18"/>
@@ -8687,6 +8912,7 @@
               </w:rPr>
               <w:t>created_at</w:t>
             </w:r>
+            <w:proofErr w:type="spellEnd"/>
           </w:p>
         </w:tc>
       </w:tr>
@@ -8733,8 +8959,18 @@
           <w:bCs/>
           <w:lang w:val="es-BO"/>
         </w:rPr>
-        <w:t>Tabla Category</w:t>
-      </w:r>
+        <w:t xml:space="preserve">Tabla </w:t>
+      </w:r>
+      <w:proofErr w:type="spellStart"/>
+      <w:r>
+        <w:rPr>
+          <w:b/>
+          <w:bCs/>
+          <w:lang w:val="es-BO"/>
+        </w:rPr>
+        <w:t>Category</w:t>
+      </w:r>
+      <w:proofErr w:type="spellEnd"/>
     </w:p>
     <w:tbl>
       <w:tblPr>
@@ -8795,6 +9031,7 @@
                 <w:lang w:val="es-BO"/>
               </w:rPr>
             </w:pPr>
+            <w:proofErr w:type="spellStart"/>
             <w:r>
               <w:rPr>
                 <w:sz w:val="18"/>
@@ -8803,6 +9040,7 @@
               </w:rPr>
               <w:t>name</w:t>
             </w:r>
+            <w:proofErr w:type="spellEnd"/>
           </w:p>
         </w:tc>
         <w:tc>
@@ -8819,6 +9057,7 @@
                 <w:lang w:val="es-BO"/>
               </w:rPr>
             </w:pPr>
+            <w:proofErr w:type="spellStart"/>
             <w:r>
               <w:rPr>
                 <w:sz w:val="18"/>
@@ -8827,6 +9066,7 @@
               </w:rPr>
               <w:t>created_at</w:t>
             </w:r>
+            <w:proofErr w:type="spellEnd"/>
           </w:p>
         </w:tc>
       </w:tr>
@@ -8873,8 +9113,18 @@
           <w:bCs/>
           <w:lang w:val="es-BO"/>
         </w:rPr>
-        <w:t>Tabla Group</w:t>
-      </w:r>
+        <w:t xml:space="preserve">Tabla </w:t>
+      </w:r>
+      <w:proofErr w:type="spellStart"/>
+      <w:r>
+        <w:rPr>
+          <w:b/>
+          <w:bCs/>
+          <w:lang w:val="es-BO"/>
+        </w:rPr>
+        <w:t>Group</w:t>
+      </w:r>
+      <w:proofErr w:type="spellEnd"/>
     </w:p>
     <w:tbl>
       <w:tblPr>
@@ -8936,6 +9186,7 @@
                 <w:lang w:val="es-BO"/>
               </w:rPr>
             </w:pPr>
+            <w:proofErr w:type="spellStart"/>
             <w:r>
               <w:rPr>
                 <w:sz w:val="18"/>
@@ -8944,6 +9195,7 @@
               </w:rPr>
               <w:t>name</w:t>
             </w:r>
+            <w:proofErr w:type="spellEnd"/>
           </w:p>
         </w:tc>
         <w:tc>
@@ -8961,6 +9213,7 @@
                 <w:lang w:val="es-BO"/>
               </w:rPr>
             </w:pPr>
+            <w:proofErr w:type="spellStart"/>
             <w:r>
               <w:rPr>
                 <w:sz w:val="18"/>
@@ -8969,6 +9222,7 @@
               </w:rPr>
               <w:t>created_at</w:t>
             </w:r>
+            <w:proofErr w:type="spellEnd"/>
           </w:p>
         </w:tc>
         <w:tc>
@@ -8987,6 +9241,7 @@
                 <w:lang w:val="es-BO"/>
               </w:rPr>
             </w:pPr>
+            <w:proofErr w:type="spellStart"/>
             <w:r>
               <w:rPr>
                 <w:color w:val="00B0F0"/>
@@ -8996,6 +9251,7 @@
               </w:rPr>
               <w:t>user_id</w:t>
             </w:r>
+            <w:proofErr w:type="spellEnd"/>
           </w:p>
         </w:tc>
       </w:tr>
@@ -9065,8 +9321,18 @@
           <w:lang w:val="es-BO"/>
         </w:rPr>
         <w:lastRenderedPageBreak/>
-        <w:t>Tabla Publication</w:t>
-      </w:r>
+        <w:t xml:space="preserve">Tabla </w:t>
+      </w:r>
+      <w:proofErr w:type="spellStart"/>
+      <w:r>
+        <w:rPr>
+          <w:b/>
+          <w:bCs/>
+          <w:lang w:val="es-BO"/>
+        </w:rPr>
+        <w:t>Publication</w:t>
+      </w:r>
+      <w:proofErr w:type="spellEnd"/>
     </w:p>
     <w:tbl>
       <w:tblPr>
@@ -9131,6 +9397,7 @@
                 <w:lang w:val="es-BO"/>
               </w:rPr>
             </w:pPr>
+            <w:proofErr w:type="spellStart"/>
             <w:r>
               <w:rPr>
                 <w:sz w:val="18"/>
@@ -9139,6 +9406,7 @@
               </w:rPr>
               <w:t>title</w:t>
             </w:r>
+            <w:proofErr w:type="spellEnd"/>
           </w:p>
         </w:tc>
         <w:tc>
@@ -9156,6 +9424,7 @@
                 <w:lang w:val="es-BO"/>
               </w:rPr>
             </w:pPr>
+            <w:proofErr w:type="spellStart"/>
             <w:r>
               <w:rPr>
                 <w:sz w:val="18"/>
@@ -9164,6 +9433,7 @@
               </w:rPr>
               <w:t>content</w:t>
             </w:r>
+            <w:proofErr w:type="spellEnd"/>
           </w:p>
         </w:tc>
         <w:tc>
@@ -9181,6 +9451,7 @@
                 <w:lang w:val="es-BO"/>
               </w:rPr>
             </w:pPr>
+            <w:proofErr w:type="spellStart"/>
             <w:r>
               <w:rPr>
                 <w:sz w:val="18"/>
@@ -9189,6 +9460,7 @@
               </w:rPr>
               <w:t>created_at</w:t>
             </w:r>
+            <w:proofErr w:type="spellEnd"/>
           </w:p>
         </w:tc>
         <w:tc>
@@ -9207,6 +9479,7 @@
                 <w:lang w:val="es-BO"/>
               </w:rPr>
             </w:pPr>
+            <w:proofErr w:type="spellStart"/>
             <w:r>
               <w:rPr>
                 <w:color w:val="00B0F0"/>
@@ -9216,6 +9489,7 @@
               </w:rPr>
               <w:t>user_id</w:t>
             </w:r>
+            <w:proofErr w:type="spellEnd"/>
           </w:p>
         </w:tc>
         <w:tc>
@@ -9233,6 +9507,7 @@
                 <w:lang w:val="es-BO"/>
               </w:rPr>
             </w:pPr>
+            <w:proofErr w:type="spellStart"/>
             <w:r>
               <w:rPr>
                 <w:color w:val="00B0F0"/>
@@ -9242,6 +9517,7 @@
               </w:rPr>
               <w:t>category_id</w:t>
             </w:r>
+            <w:proofErr w:type="spellEnd"/>
           </w:p>
         </w:tc>
         <w:tc>
@@ -9259,6 +9535,7 @@
                 <w:lang w:val="es-BO"/>
               </w:rPr>
             </w:pPr>
+            <w:proofErr w:type="spellStart"/>
             <w:r>
               <w:rPr>
                 <w:color w:val="00B0F0"/>
@@ -9268,6 +9545,7 @@
               </w:rPr>
               <w:t>group_id</w:t>
             </w:r>
+            <w:proofErr w:type="spellEnd"/>
           </w:p>
         </w:tc>
       </w:tr>
@@ -9314,8 +9592,18 @@
           <w:bCs/>
           <w:lang w:val="es-BO"/>
         </w:rPr>
-        <w:t>Tabla Comment</w:t>
-      </w:r>
+        <w:t xml:space="preserve">Tabla </w:t>
+      </w:r>
+      <w:proofErr w:type="spellStart"/>
+      <w:r>
+        <w:rPr>
+          <w:b/>
+          <w:bCs/>
+          <w:lang w:val="es-BO"/>
+        </w:rPr>
+        <w:t>Comment</w:t>
+      </w:r>
+      <w:proofErr w:type="spellEnd"/>
     </w:p>
     <w:tbl>
       <w:tblPr>
@@ -9378,6 +9666,7 @@
                 <w:lang w:val="es-BO"/>
               </w:rPr>
             </w:pPr>
+            <w:proofErr w:type="spellStart"/>
             <w:r>
               <w:rPr>
                 <w:sz w:val="18"/>
@@ -9386,6 +9675,7 @@
               </w:rPr>
               <w:t>content</w:t>
             </w:r>
+            <w:proofErr w:type="spellEnd"/>
           </w:p>
         </w:tc>
         <w:tc>
@@ -9428,6 +9718,7 @@
                 <w:lang w:val="es-BO"/>
               </w:rPr>
             </w:pPr>
+            <w:proofErr w:type="spellStart"/>
             <w:r>
               <w:rPr>
                 <w:sz w:val="18"/>
@@ -9436,6 +9727,7 @@
               </w:rPr>
               <w:t>created_at</w:t>
             </w:r>
+            <w:proofErr w:type="spellEnd"/>
           </w:p>
         </w:tc>
         <w:tc>
@@ -9454,6 +9746,7 @@
                 <w:lang w:val="es-BO"/>
               </w:rPr>
             </w:pPr>
+            <w:proofErr w:type="spellStart"/>
             <w:r>
               <w:rPr>
                 <w:color w:val="00B0F0"/>
@@ -9463,6 +9756,7 @@
               </w:rPr>
               <w:t>user_id</w:t>
             </w:r>
+            <w:proofErr w:type="spellEnd"/>
           </w:p>
         </w:tc>
         <w:tc>
@@ -9481,6 +9775,7 @@
                 <w:lang w:val="es-BO"/>
               </w:rPr>
             </w:pPr>
+            <w:proofErr w:type="spellStart"/>
             <w:r>
               <w:rPr>
                 <w:color w:val="00B0F0"/>
@@ -9490,6 +9785,7 @@
               </w:rPr>
               <w:t>publication_id</w:t>
             </w:r>
+            <w:proofErr w:type="spellEnd"/>
           </w:p>
         </w:tc>
       </w:tr>
@@ -9522,8 +9818,18 @@
           <w:bCs/>
           <w:lang w:val="es-BO"/>
         </w:rPr>
-        <w:t>Tabla group_category</w:t>
-      </w:r>
+        <w:t xml:space="preserve">Tabla </w:t>
+      </w:r>
+      <w:proofErr w:type="spellStart"/>
+      <w:r>
+        <w:rPr>
+          <w:b/>
+          <w:bCs/>
+          <w:lang w:val="es-BO"/>
+        </w:rPr>
+        <w:t>group_category</w:t>
+      </w:r>
+      <w:proofErr w:type="spellEnd"/>
     </w:p>
     <w:tbl>
       <w:tblPr>
@@ -9556,6 +9862,7 @@
                 <w:lang w:val="es-BO"/>
               </w:rPr>
             </w:pPr>
+            <w:proofErr w:type="spellStart"/>
             <w:r>
               <w:rPr>
                 <w:b/>
@@ -9633,6 +9940,7 @@
               </w:rPr>
               <w:t>d</w:t>
             </w:r>
+            <w:proofErr w:type="spellEnd"/>
           </w:p>
         </w:tc>
         <w:tc>
@@ -9654,6 +9962,7 @@
                 <w:lang w:val="es-BO"/>
               </w:rPr>
             </w:pPr>
+            <w:proofErr w:type="spellStart"/>
             <w:r>
               <w:rPr>
                 <w:b/>
@@ -9786,6 +10095,7 @@
               </w:rPr>
               <w:t>d</w:t>
             </w:r>
+            <w:proofErr w:type="spellEnd"/>
           </w:p>
         </w:tc>
       </w:tr>
@@ -9858,6 +10168,7 @@
           <w:lang w:val="es-BO"/>
         </w:rPr>
       </w:pPr>
+      <w:proofErr w:type="spellStart"/>
       <w:r>
         <w:rPr>
           <w:b/>
@@ -9866,6 +10177,7 @@
         </w:rPr>
         <w:t>User</w:t>
       </w:r>
+      <w:proofErr w:type="spellEnd"/>
     </w:p>
     <w:tbl>
       <w:tblPr>
@@ -10076,6 +10388,7 @@
                 <w:lang w:val="es-BO"/>
               </w:rPr>
             </w:pPr>
+            <w:proofErr w:type="spellStart"/>
             <w:r>
               <w:rPr>
                 <w:sz w:val="22"/>
@@ -10084,6 +10397,7 @@
               </w:rPr>
               <w:t>int</w:t>
             </w:r>
+            <w:proofErr w:type="spellEnd"/>
           </w:p>
         </w:tc>
         <w:tc>
@@ -10175,6 +10489,7 @@
                 <w:lang w:val="es-BO"/>
               </w:rPr>
             </w:pPr>
+            <w:proofErr w:type="spellStart"/>
             <w:r>
               <w:rPr>
                 <w:sz w:val="22"/>
@@ -10183,6 +10498,7 @@
               </w:rPr>
               <w:t>name</w:t>
             </w:r>
+            <w:proofErr w:type="spellEnd"/>
           </w:p>
         </w:tc>
         <w:tc>
@@ -10199,6 +10515,7 @@
                 <w:lang w:val="es-BO"/>
               </w:rPr>
             </w:pPr>
+            <w:proofErr w:type="spellStart"/>
             <w:proofErr w:type="gramStart"/>
             <w:r>
               <w:rPr>
@@ -10206,7 +10523,16 @@
                 <w:szCs w:val="20"/>
                 <w:lang w:val="es-BO"/>
               </w:rPr>
-              <w:t>varchar(</w:t>
+              <w:t>varchar</w:t>
+            </w:r>
+            <w:proofErr w:type="spellEnd"/>
+            <w:r>
+              <w:rPr>
+                <w:sz w:val="22"/>
+                <w:szCs w:val="20"/>
+                <w:lang w:val="es-BO"/>
+              </w:rPr>
+              <w:t>(</w:t>
             </w:r>
             <w:proofErr w:type="gramEnd"/>
             <w:r>
@@ -10309,6 +10635,7 @@
                 <w:lang w:val="es-BO"/>
               </w:rPr>
             </w:pPr>
+            <w:proofErr w:type="spellStart"/>
             <w:r>
               <w:rPr>
                 <w:sz w:val="22"/>
@@ -10317,6 +10644,7 @@
               </w:rPr>
               <w:t>lastname</w:t>
             </w:r>
+            <w:proofErr w:type="spellEnd"/>
           </w:p>
         </w:tc>
         <w:tc>
@@ -10334,6 +10662,7 @@
                 <w:lang w:val="es-BO"/>
               </w:rPr>
             </w:pPr>
+            <w:proofErr w:type="spellStart"/>
             <w:proofErr w:type="gramStart"/>
             <w:r>
               <w:rPr>
@@ -10341,7 +10670,16 @@
                 <w:szCs w:val="20"/>
                 <w:lang w:val="es-BO"/>
               </w:rPr>
-              <w:t>varchar(</w:t>
+              <w:t>varchar</w:t>
+            </w:r>
+            <w:proofErr w:type="spellEnd"/>
+            <w:r>
+              <w:rPr>
+                <w:sz w:val="22"/>
+                <w:szCs w:val="20"/>
+                <w:lang w:val="es-BO"/>
+              </w:rPr>
+              <w:t>(</w:t>
             </w:r>
             <w:proofErr w:type="gramEnd"/>
             <w:r>
@@ -10471,6 +10809,7 @@
                 <w:lang w:val="es-BO"/>
               </w:rPr>
             </w:pPr>
+            <w:proofErr w:type="spellStart"/>
             <w:proofErr w:type="gramStart"/>
             <w:r>
               <w:rPr>
@@ -10478,7 +10817,16 @@
                 <w:szCs w:val="20"/>
                 <w:lang w:val="es-BO"/>
               </w:rPr>
-              <w:t>varchar(</w:t>
+              <w:t>varchar</w:t>
+            </w:r>
+            <w:proofErr w:type="spellEnd"/>
+            <w:r>
+              <w:rPr>
+                <w:sz w:val="22"/>
+                <w:szCs w:val="20"/>
+                <w:lang w:val="es-BO"/>
+              </w:rPr>
+              <w:t>(</w:t>
             </w:r>
             <w:proofErr w:type="gramEnd"/>
             <w:r>
@@ -10583,6 +10931,7 @@
                 <w:lang w:val="es-BO"/>
               </w:rPr>
             </w:pPr>
+            <w:proofErr w:type="spellStart"/>
             <w:r>
               <w:rPr>
                 <w:sz w:val="22"/>
@@ -10591,6 +10940,7 @@
               </w:rPr>
               <w:t>password</w:t>
             </w:r>
+            <w:proofErr w:type="spellEnd"/>
           </w:p>
         </w:tc>
         <w:tc>
@@ -10608,6 +10958,7 @@
                 <w:lang w:val="es-BO"/>
               </w:rPr>
             </w:pPr>
+            <w:proofErr w:type="spellStart"/>
             <w:r>
               <w:rPr>
                 <w:sz w:val="22"/>
@@ -10616,6 +10967,7 @@
               </w:rPr>
               <w:t>text</w:t>
             </w:r>
+            <w:proofErr w:type="spellEnd"/>
           </w:p>
         </w:tc>
         <w:tc>
@@ -10710,6 +11062,7 @@
                 <w:lang w:val="es-BO"/>
               </w:rPr>
             </w:pPr>
+            <w:proofErr w:type="spellStart"/>
             <w:r>
               <w:rPr>
                 <w:sz w:val="22"/>
@@ -10718,6 +11071,7 @@
               </w:rPr>
               <w:t>created_at</w:t>
             </w:r>
+            <w:proofErr w:type="spellEnd"/>
           </w:p>
         </w:tc>
         <w:tc>
@@ -10735,6 +11089,7 @@
                 <w:lang w:val="es-BO"/>
               </w:rPr>
             </w:pPr>
+            <w:proofErr w:type="spellStart"/>
             <w:r>
               <w:rPr>
                 <w:sz w:val="22"/>
@@ -10743,6 +11098,7 @@
               </w:rPr>
               <w:t>timestamp</w:t>
             </w:r>
+            <w:proofErr w:type="spellEnd"/>
           </w:p>
         </w:tc>
         <w:tc>
@@ -10844,6 +11200,7 @@
           <w:lang w:val="es-BO"/>
         </w:rPr>
       </w:pPr>
+      <w:proofErr w:type="spellStart"/>
       <w:r>
         <w:rPr>
           <w:b/>
@@ -10852,6 +11209,7 @@
         </w:rPr>
         <w:t>Category</w:t>
       </w:r>
+      <w:proofErr w:type="spellEnd"/>
     </w:p>
     <w:tbl>
       <w:tblPr>
@@ -11062,6 +11420,7 @@
                 <w:lang w:val="es-BO"/>
               </w:rPr>
             </w:pPr>
+            <w:proofErr w:type="spellStart"/>
             <w:r>
               <w:rPr>
                 <w:sz w:val="22"/>
@@ -11070,6 +11429,7 @@
               </w:rPr>
               <w:t>int</w:t>
             </w:r>
+            <w:proofErr w:type="spellEnd"/>
           </w:p>
         </w:tc>
         <w:tc>
@@ -11162,6 +11522,7 @@
                 <w:lang w:val="es-BO"/>
               </w:rPr>
             </w:pPr>
+            <w:proofErr w:type="spellStart"/>
             <w:r>
               <w:rPr>
                 <w:sz w:val="22"/>
@@ -11170,6 +11531,7 @@
               </w:rPr>
               <w:t>name</w:t>
             </w:r>
+            <w:proofErr w:type="spellEnd"/>
           </w:p>
         </w:tc>
         <w:tc>
@@ -11187,6 +11549,7 @@
                 <w:lang w:val="es-BO"/>
               </w:rPr>
             </w:pPr>
+            <w:proofErr w:type="spellStart"/>
             <w:proofErr w:type="gramStart"/>
             <w:r>
               <w:rPr>
@@ -11194,7 +11557,16 @@
                 <w:szCs w:val="20"/>
                 <w:lang w:val="es-BO"/>
               </w:rPr>
-              <w:t>varchar(</w:t>
+              <w:t>varchar</w:t>
+            </w:r>
+            <w:proofErr w:type="spellEnd"/>
+            <w:r>
+              <w:rPr>
+                <w:sz w:val="22"/>
+                <w:szCs w:val="20"/>
+                <w:lang w:val="es-BO"/>
+              </w:rPr>
+              <w:t>(</w:t>
             </w:r>
             <w:proofErr w:type="gramEnd"/>
             <w:r>
@@ -11299,6 +11671,7 @@
                 <w:lang w:val="es-BO"/>
               </w:rPr>
             </w:pPr>
+            <w:proofErr w:type="spellStart"/>
             <w:r>
               <w:rPr>
                 <w:sz w:val="22"/>
@@ -11307,6 +11680,7 @@
               </w:rPr>
               <w:t>created_at</w:t>
             </w:r>
+            <w:proofErr w:type="spellEnd"/>
           </w:p>
         </w:tc>
         <w:tc>
@@ -11324,6 +11698,7 @@
                 <w:lang w:val="es-BO"/>
               </w:rPr>
             </w:pPr>
+            <w:proofErr w:type="spellStart"/>
             <w:r>
               <w:rPr>
                 <w:sz w:val="22"/>
@@ -11332,6 +11707,7 @@
               </w:rPr>
               <w:t>timstamp</w:t>
             </w:r>
+            <w:proofErr w:type="spellEnd"/>
           </w:p>
         </w:tc>
         <w:tc>
@@ -11433,6 +11809,7 @@
           <w:lang w:val="es-BO"/>
         </w:rPr>
       </w:pPr>
+      <w:proofErr w:type="spellStart"/>
       <w:r>
         <w:rPr>
           <w:b/>
@@ -11441,6 +11818,7 @@
         </w:rPr>
         <w:t>Group</w:t>
       </w:r>
+      <w:proofErr w:type="spellEnd"/>
     </w:p>
     <w:tbl>
       <w:tblPr>
@@ -11653,6 +12031,7 @@
                 <w:lang w:val="es-BO"/>
               </w:rPr>
             </w:pPr>
+            <w:proofErr w:type="spellStart"/>
             <w:r>
               <w:rPr>
                 <w:sz w:val="22"/>
@@ -11661,6 +12040,7 @@
               </w:rPr>
               <w:t>int</w:t>
             </w:r>
+            <w:proofErr w:type="spellEnd"/>
           </w:p>
         </w:tc>
         <w:tc>
@@ -11755,6 +12135,7 @@
                 <w:lang w:val="es-BO"/>
               </w:rPr>
             </w:pPr>
+            <w:proofErr w:type="spellStart"/>
             <w:r>
               <w:rPr>
                 <w:sz w:val="22"/>
@@ -11763,6 +12144,7 @@
               </w:rPr>
               <w:t>name</w:t>
             </w:r>
+            <w:proofErr w:type="spellEnd"/>
           </w:p>
         </w:tc>
         <w:tc>
@@ -11780,13 +12162,23 @@
                 <w:lang w:val="es-BO"/>
               </w:rPr>
             </w:pPr>
-            <w:r>
-              <w:rPr>
-                <w:sz w:val="22"/>
-                <w:szCs w:val="20"/>
-                <w:lang w:val="es-BO"/>
-              </w:rPr>
-              <w:t>varchar (30)</w:t>
+            <w:proofErr w:type="spellStart"/>
+            <w:r>
+              <w:rPr>
+                <w:sz w:val="22"/>
+                <w:szCs w:val="20"/>
+                <w:lang w:val="es-BO"/>
+              </w:rPr>
+              <w:t>varchar</w:t>
+            </w:r>
+            <w:proofErr w:type="spellEnd"/>
+            <w:r>
+              <w:rPr>
+                <w:sz w:val="22"/>
+                <w:szCs w:val="20"/>
+                <w:lang w:val="es-BO"/>
+              </w:rPr>
+              <w:t xml:space="preserve"> (30)</w:t>
             </w:r>
           </w:p>
         </w:tc>
@@ -11882,6 +12274,7 @@
                 <w:lang w:val="es-BO"/>
               </w:rPr>
             </w:pPr>
+            <w:proofErr w:type="spellStart"/>
             <w:r>
               <w:rPr>
                 <w:sz w:val="22"/>
@@ -11890,6 +12283,7 @@
               </w:rPr>
               <w:t>created_at</w:t>
             </w:r>
+            <w:proofErr w:type="spellEnd"/>
           </w:p>
         </w:tc>
         <w:tc>
@@ -11907,6 +12301,7 @@
                 <w:lang w:val="es-BO"/>
               </w:rPr>
             </w:pPr>
+            <w:proofErr w:type="spellStart"/>
             <w:r>
               <w:rPr>
                 <w:sz w:val="22"/>
@@ -11915,6 +12310,7 @@
               </w:rPr>
               <w:t>timestamp</w:t>
             </w:r>
+            <w:proofErr w:type="spellEnd"/>
           </w:p>
         </w:tc>
         <w:tc>
@@ -12009,6 +12405,7 @@
                 <w:lang w:val="es-BO"/>
               </w:rPr>
             </w:pPr>
+            <w:proofErr w:type="spellStart"/>
             <w:r>
               <w:rPr>
                 <w:sz w:val="22"/>
@@ -12017,6 +12414,7 @@
               </w:rPr>
               <w:t>user_id</w:t>
             </w:r>
+            <w:proofErr w:type="spellEnd"/>
           </w:p>
         </w:tc>
         <w:tc>
@@ -12034,6 +12432,7 @@
                 <w:lang w:val="es-BO"/>
               </w:rPr>
             </w:pPr>
+            <w:proofErr w:type="spellStart"/>
             <w:r>
               <w:rPr>
                 <w:sz w:val="22"/>
@@ -12042,6 +12441,7 @@
               </w:rPr>
               <w:t>int</w:t>
             </w:r>
+            <w:proofErr w:type="spellEnd"/>
           </w:p>
         </w:tc>
         <w:tc>
@@ -12143,6 +12543,7 @@
           <w:lang w:val="es-BO"/>
         </w:rPr>
       </w:pPr>
+      <w:proofErr w:type="spellStart"/>
       <w:r>
         <w:rPr>
           <w:b/>
@@ -12151,6 +12552,7 @@
         </w:rPr>
         <w:t>Publication</w:t>
       </w:r>
+      <w:proofErr w:type="spellEnd"/>
     </w:p>
     <w:tbl>
       <w:tblPr>
@@ -12363,6 +12765,7 @@
                 <w:lang w:val="es-BO"/>
               </w:rPr>
             </w:pPr>
+            <w:proofErr w:type="spellStart"/>
             <w:r>
               <w:rPr>
                 <w:sz w:val="22"/>
@@ -12371,6 +12774,7 @@
               </w:rPr>
               <w:t>int</w:t>
             </w:r>
+            <w:proofErr w:type="spellEnd"/>
           </w:p>
         </w:tc>
         <w:tc>
@@ -12465,6 +12869,7 @@
                 <w:lang w:val="es-BO"/>
               </w:rPr>
             </w:pPr>
+            <w:proofErr w:type="spellStart"/>
             <w:r>
               <w:rPr>
                 <w:sz w:val="22"/>
@@ -12473,6 +12878,7 @@
               </w:rPr>
               <w:t>title</w:t>
             </w:r>
+            <w:proofErr w:type="spellEnd"/>
           </w:p>
         </w:tc>
         <w:tc>
@@ -12490,13 +12896,23 @@
                 <w:lang w:val="es-BO"/>
               </w:rPr>
             </w:pPr>
-            <w:r>
-              <w:rPr>
-                <w:sz w:val="22"/>
-                <w:szCs w:val="20"/>
-                <w:lang w:val="es-BO"/>
-              </w:rPr>
-              <w:t>varchar (50)</w:t>
+            <w:proofErr w:type="spellStart"/>
+            <w:r>
+              <w:rPr>
+                <w:sz w:val="22"/>
+                <w:szCs w:val="20"/>
+                <w:lang w:val="es-BO"/>
+              </w:rPr>
+              <w:t>varchar</w:t>
+            </w:r>
+            <w:proofErr w:type="spellEnd"/>
+            <w:r>
+              <w:rPr>
+                <w:sz w:val="22"/>
+                <w:szCs w:val="20"/>
+                <w:lang w:val="es-BO"/>
+              </w:rPr>
+              <w:t xml:space="preserve"> (50)</w:t>
             </w:r>
           </w:p>
         </w:tc>
@@ -12592,6 +13008,7 @@
                 <w:lang w:val="es-BO"/>
               </w:rPr>
             </w:pPr>
+            <w:proofErr w:type="spellStart"/>
             <w:r>
               <w:rPr>
                 <w:sz w:val="22"/>
@@ -12600,6 +13017,7 @@
               </w:rPr>
               <w:t>content</w:t>
             </w:r>
+            <w:proofErr w:type="spellEnd"/>
           </w:p>
         </w:tc>
         <w:tc>
@@ -12617,6 +13035,7 @@
                 <w:lang w:val="es-BO"/>
               </w:rPr>
             </w:pPr>
+            <w:proofErr w:type="spellStart"/>
             <w:r>
               <w:rPr>
                 <w:sz w:val="22"/>
@@ -12625,6 +13044,7 @@
               </w:rPr>
               <w:t>text</w:t>
             </w:r>
+            <w:proofErr w:type="spellEnd"/>
           </w:p>
         </w:tc>
         <w:tc>
@@ -12719,6 +13139,7 @@
                 <w:lang w:val="es-BO"/>
               </w:rPr>
             </w:pPr>
+            <w:proofErr w:type="spellStart"/>
             <w:r>
               <w:rPr>
                 <w:sz w:val="22"/>
@@ -12727,6 +13148,7 @@
               </w:rPr>
               <w:t>created_at</w:t>
             </w:r>
+            <w:proofErr w:type="spellEnd"/>
           </w:p>
         </w:tc>
         <w:tc>
@@ -12744,6 +13166,7 @@
                 <w:lang w:val="es-BO"/>
               </w:rPr>
             </w:pPr>
+            <w:proofErr w:type="spellStart"/>
             <w:r>
               <w:rPr>
                 <w:sz w:val="22"/>
@@ -12752,6 +13175,7 @@
               </w:rPr>
               <w:t>timestamp</w:t>
             </w:r>
+            <w:proofErr w:type="spellEnd"/>
           </w:p>
         </w:tc>
         <w:tc>
@@ -12846,6 +13270,7 @@
                 <w:lang w:val="es-BO"/>
               </w:rPr>
             </w:pPr>
+            <w:proofErr w:type="spellStart"/>
             <w:r>
               <w:rPr>
                 <w:sz w:val="22"/>
@@ -12854,6 +13279,7 @@
               </w:rPr>
               <w:t>user_id</w:t>
             </w:r>
+            <w:proofErr w:type="spellEnd"/>
           </w:p>
         </w:tc>
         <w:tc>
@@ -12871,6 +13297,7 @@
                 <w:lang w:val="es-BO"/>
               </w:rPr>
             </w:pPr>
+            <w:proofErr w:type="spellStart"/>
             <w:r>
               <w:rPr>
                 <w:sz w:val="22"/>
@@ -12879,6 +13306,7 @@
               </w:rPr>
               <w:t>int</w:t>
             </w:r>
+            <w:proofErr w:type="spellEnd"/>
           </w:p>
         </w:tc>
         <w:tc>
@@ -12973,6 +13401,7 @@
                 <w:lang w:val="es-BO"/>
               </w:rPr>
             </w:pPr>
+            <w:proofErr w:type="spellStart"/>
             <w:r>
               <w:rPr>
                 <w:sz w:val="22"/>
@@ -12981,6 +13410,7 @@
               </w:rPr>
               <w:t>category_id</w:t>
             </w:r>
+            <w:proofErr w:type="spellEnd"/>
           </w:p>
         </w:tc>
         <w:tc>
@@ -12998,6 +13428,7 @@
                 <w:lang w:val="es-BO"/>
               </w:rPr>
             </w:pPr>
+            <w:proofErr w:type="spellStart"/>
             <w:r>
               <w:rPr>
                 <w:sz w:val="22"/>
@@ -13006,6 +13437,7 @@
               </w:rPr>
               <w:t>int</w:t>
             </w:r>
+            <w:proofErr w:type="spellEnd"/>
           </w:p>
         </w:tc>
         <w:tc>
@@ -13100,6 +13532,7 @@
                 <w:lang w:val="es-BO"/>
               </w:rPr>
             </w:pPr>
+            <w:proofErr w:type="spellStart"/>
             <w:r>
               <w:rPr>
                 <w:sz w:val="22"/>
@@ -13108,6 +13541,7 @@
               </w:rPr>
               <w:t>group_id</w:t>
             </w:r>
+            <w:proofErr w:type="spellEnd"/>
           </w:p>
         </w:tc>
         <w:tc>
@@ -13125,6 +13559,7 @@
                 <w:lang w:val="es-BO"/>
               </w:rPr>
             </w:pPr>
+            <w:proofErr w:type="spellStart"/>
             <w:r>
               <w:rPr>
                 <w:sz w:val="22"/>
@@ -13133,6 +13568,7 @@
               </w:rPr>
               <w:t>int</w:t>
             </w:r>
+            <w:proofErr w:type="spellEnd"/>
           </w:p>
         </w:tc>
         <w:tc>
@@ -13234,6 +13670,7 @@
           <w:lang w:val="es-BO"/>
         </w:rPr>
       </w:pPr>
+      <w:proofErr w:type="spellStart"/>
       <w:r>
         <w:rPr>
           <w:b/>
@@ -13242,6 +13679,7 @@
         </w:rPr>
         <w:t>Comment</w:t>
       </w:r>
+      <w:proofErr w:type="spellEnd"/>
     </w:p>
     <w:tbl>
       <w:tblPr>
@@ -13454,6 +13892,7 @@
                 <w:lang w:val="es-BO"/>
               </w:rPr>
             </w:pPr>
+            <w:proofErr w:type="spellStart"/>
             <w:r>
               <w:rPr>
                 <w:sz w:val="22"/>
@@ -13462,6 +13901,7 @@
               </w:rPr>
               <w:t>int</w:t>
             </w:r>
+            <w:proofErr w:type="spellEnd"/>
           </w:p>
         </w:tc>
         <w:tc>
@@ -13556,6 +13996,7 @@
                 <w:lang w:val="es-BO"/>
               </w:rPr>
             </w:pPr>
+            <w:proofErr w:type="spellStart"/>
             <w:r>
               <w:rPr>
                 <w:sz w:val="22"/>
@@ -13564,6 +14005,7 @@
               </w:rPr>
               <w:t>content</w:t>
             </w:r>
+            <w:proofErr w:type="spellEnd"/>
           </w:p>
         </w:tc>
         <w:tc>
@@ -13581,6 +14023,7 @@
                 <w:lang w:val="es-BO"/>
               </w:rPr>
             </w:pPr>
+            <w:proofErr w:type="spellStart"/>
             <w:r>
               <w:rPr>
                 <w:sz w:val="22"/>
@@ -13589,6 +14032,7 @@
               </w:rPr>
               <w:t>text</w:t>
             </w:r>
+            <w:proofErr w:type="spellEnd"/>
           </w:p>
         </w:tc>
         <w:tc>
@@ -13708,6 +14152,7 @@
                 <w:lang w:val="es-BO"/>
               </w:rPr>
             </w:pPr>
+            <w:proofErr w:type="spellStart"/>
             <w:r>
               <w:rPr>
                 <w:sz w:val="22"/>
@@ -13716,6 +14161,7 @@
               </w:rPr>
               <w:t>int</w:t>
             </w:r>
+            <w:proofErr w:type="spellEnd"/>
           </w:p>
         </w:tc>
         <w:tc>
@@ -13810,6 +14256,7 @@
                 <w:lang w:val="es-BO"/>
               </w:rPr>
             </w:pPr>
+            <w:proofErr w:type="spellStart"/>
             <w:r>
               <w:rPr>
                 <w:sz w:val="22"/>
@@ -13818,6 +14265,7 @@
               </w:rPr>
               <w:t>created_at</w:t>
             </w:r>
+            <w:proofErr w:type="spellEnd"/>
           </w:p>
         </w:tc>
         <w:tc>
@@ -13835,6 +14283,7 @@
                 <w:lang w:val="es-BO"/>
               </w:rPr>
             </w:pPr>
+            <w:proofErr w:type="spellStart"/>
             <w:r>
               <w:rPr>
                 <w:sz w:val="22"/>
@@ -13843,6 +14292,7 @@
               </w:rPr>
               <w:t>timestamp</w:t>
             </w:r>
+            <w:proofErr w:type="spellEnd"/>
           </w:p>
         </w:tc>
         <w:tc>
@@ -13937,6 +14387,7 @@
                 <w:lang w:val="es-BO"/>
               </w:rPr>
             </w:pPr>
+            <w:proofErr w:type="spellStart"/>
             <w:r>
               <w:rPr>
                 <w:sz w:val="22"/>
@@ -13945,6 +14396,7 @@
               </w:rPr>
               <w:t>user_id</w:t>
             </w:r>
+            <w:proofErr w:type="spellEnd"/>
           </w:p>
         </w:tc>
         <w:tc>
@@ -13962,6 +14414,7 @@
                 <w:lang w:val="es-BO"/>
               </w:rPr>
             </w:pPr>
+            <w:proofErr w:type="spellStart"/>
             <w:r>
               <w:rPr>
                 <w:sz w:val="22"/>
@@ -13970,6 +14423,7 @@
               </w:rPr>
               <w:t>int</w:t>
             </w:r>
+            <w:proofErr w:type="spellEnd"/>
           </w:p>
         </w:tc>
         <w:tc>
@@ -14064,6 +14518,7 @@
                 <w:lang w:val="es-BO"/>
               </w:rPr>
             </w:pPr>
+            <w:proofErr w:type="spellStart"/>
             <w:r>
               <w:rPr>
                 <w:sz w:val="22"/>
@@ -14072,6 +14527,7 @@
               </w:rPr>
               <w:t>publication_id</w:t>
             </w:r>
+            <w:proofErr w:type="spellEnd"/>
           </w:p>
         </w:tc>
         <w:tc>
@@ -14089,6 +14545,7 @@
                 <w:lang w:val="es-BO"/>
               </w:rPr>
             </w:pPr>
+            <w:proofErr w:type="spellStart"/>
             <w:r>
               <w:rPr>
                 <w:sz w:val="22"/>
@@ -14097,6 +14554,7 @@
               </w:rPr>
               <w:t>int</w:t>
             </w:r>
+            <w:proofErr w:type="spellEnd"/>
           </w:p>
         </w:tc>
         <w:tc>
@@ -14198,6 +14656,7 @@
           <w:lang w:val="es-BO"/>
         </w:rPr>
       </w:pPr>
+      <w:proofErr w:type="spellStart"/>
       <w:r>
         <w:rPr>
           <w:b/>
@@ -14207,6 +14666,7 @@
         <w:lastRenderedPageBreak/>
         <w:t>group_category</w:t>
       </w:r>
+      <w:proofErr w:type="spellEnd"/>
     </w:p>
     <w:tbl>
       <w:tblPr>
@@ -14394,6 +14854,7 @@
                 <w:lang w:val="es-BO"/>
               </w:rPr>
             </w:pPr>
+            <w:proofErr w:type="spellStart"/>
             <w:r>
               <w:rPr>
                 <w:sz w:val="22"/>
@@ -14402,6 +14863,7 @@
               </w:rPr>
               <w:t>group_id</w:t>
             </w:r>
+            <w:proofErr w:type="spellEnd"/>
           </w:p>
         </w:tc>
         <w:tc>
@@ -14419,6 +14881,7 @@
                 <w:lang w:val="es-BO"/>
               </w:rPr>
             </w:pPr>
+            <w:proofErr w:type="spellStart"/>
             <w:r>
               <w:rPr>
                 <w:sz w:val="22"/>
@@ -14427,6 +14890,7 @@
               </w:rPr>
               <w:t>int</w:t>
             </w:r>
+            <w:proofErr w:type="spellEnd"/>
           </w:p>
         </w:tc>
         <w:tc>
@@ -14521,6 +14985,7 @@
                 <w:lang w:val="es-BO"/>
               </w:rPr>
             </w:pPr>
+            <w:proofErr w:type="spellStart"/>
             <w:r>
               <w:rPr>
                 <w:sz w:val="22"/>
@@ -14529,6 +14994,7 @@
               </w:rPr>
               <w:t>categroy_id</w:t>
             </w:r>
+            <w:proofErr w:type="spellEnd"/>
           </w:p>
         </w:tc>
         <w:tc>
@@ -14546,6 +15012,7 @@
                 <w:lang w:val="es-BO"/>
               </w:rPr>
             </w:pPr>
+            <w:proofErr w:type="spellStart"/>
             <w:r>
               <w:rPr>
                 <w:sz w:val="22"/>
@@ -14554,6 +15021,7 @@
               </w:rPr>
               <w:t>int</w:t>
             </w:r>
+            <w:proofErr w:type="spellEnd"/>
           </w:p>
         </w:tc>
         <w:tc>
@@ -14746,7 +15214,21 @@
         <w:rPr>
           <w:lang w:val="en-US"/>
         </w:rPr>
-        <w:t xml:space="preserve">        lastname </w:t>
+        <w:t xml:space="preserve">        </w:t>
+      </w:r>
+      <w:proofErr w:type="spellStart"/>
+      <w:r>
+        <w:rPr>
+          <w:lang w:val="en-US"/>
+        </w:rPr>
+        <w:t>lastname</w:t>
+      </w:r>
+      <w:proofErr w:type="spellEnd"/>
+      <w:r>
+        <w:rPr>
+          <w:lang w:val="en-US"/>
+        </w:rPr>
+        <w:t xml:space="preserve"> </w:t>
       </w:r>
       <w:proofErr w:type="gramStart"/>
       <w:r>
@@ -14813,7 +15295,21 @@
         <w:rPr>
           <w:lang w:val="en-US"/>
         </w:rPr>
-        <w:t xml:space="preserve">        created_at timestamp not </w:t>
+        <w:t xml:space="preserve">        </w:t>
+      </w:r>
+      <w:proofErr w:type="spellStart"/>
+      <w:r>
+        <w:rPr>
+          <w:lang w:val="en-US"/>
+        </w:rPr>
+        <w:t>created_at</w:t>
+      </w:r>
+      <w:proofErr w:type="spellEnd"/>
+      <w:r>
+        <w:rPr>
+          <w:lang w:val="en-US"/>
+        </w:rPr>
+        <w:t xml:space="preserve"> timestamp not </w:t>
       </w:r>
       <w:proofErr w:type="gramStart"/>
       <w:r>
@@ -14847,7 +15343,35 @@
         <w:rPr>
           <w:lang w:val="en-US"/>
         </w:rPr>
-        <w:t xml:space="preserve">INSERT IGNORE INTO \`users\` (\`id\`, \`name\`, \`lastname\`, \`email\`, \`password\`, \`created_at\`) </w:t>
+        <w:t>INSERT IGNORE INTO \`users\` (\`id\`, \`name\`, \`</w:t>
+      </w:r>
+      <w:proofErr w:type="spellStart"/>
+      <w:r>
+        <w:rPr>
+          <w:lang w:val="en-US"/>
+        </w:rPr>
+        <w:t>lastname</w:t>
+      </w:r>
+      <w:proofErr w:type="spellEnd"/>
+      <w:r>
+        <w:rPr>
+          <w:lang w:val="en-US"/>
+        </w:rPr>
+        <w:t>\`, \`email\`, \`password\`, \`</w:t>
+      </w:r>
+      <w:proofErr w:type="spellStart"/>
+      <w:r>
+        <w:rPr>
+          <w:lang w:val="en-US"/>
+        </w:rPr>
+        <w:t>created_at</w:t>
+      </w:r>
+      <w:proofErr w:type="spellEnd"/>
+      <w:r>
+        <w:rPr>
+          <w:lang w:val="en-US"/>
+        </w:rPr>
+        <w:t xml:space="preserve">\`) </w:t>
       </w:r>
     </w:p>
     <w:p>
@@ -14885,14 +15409,28 @@
         <w:rPr>
           <w:lang w:val="en-US"/>
         </w:rPr>
-        <w:t>('1', 'Jorge Rodrigo', 'Torrez Aramayo', 'jorgerodrigotorrez@gmail.com', '${hash}', current_</w:t>
+        <w:t xml:space="preserve">('1', 'Jorge Rodrigo', 'Torrez Aramayo', 'jorgerodrigotorrez@gmail.com', '${hash}', </w:t>
+      </w:r>
+      <w:proofErr w:type="spellStart"/>
+      <w:r>
+        <w:rPr>
+          <w:lang w:val="en-US"/>
+        </w:rPr>
+        <w:t>current_</w:t>
       </w:r>
       <w:proofErr w:type="gramStart"/>
       <w:r>
         <w:rPr>
           <w:lang w:val="en-US"/>
         </w:rPr>
-        <w:t>timestamp(</w:t>
+        <w:t>timestamp</w:t>
+      </w:r>
+      <w:proofErr w:type="spellEnd"/>
+      <w:r>
+        <w:rPr>
+          <w:lang w:val="en-US"/>
+        </w:rPr>
+        <w:t>(</w:t>
       </w:r>
       <w:proofErr w:type="gramEnd"/>
       <w:r>
@@ -14994,7 +15532,21 @@
         <w:rPr>
           <w:lang w:val="en-US"/>
         </w:rPr>
-        <w:t xml:space="preserve">            created_at </w:t>
+        <w:t xml:space="preserve">            </w:t>
+      </w:r>
+      <w:proofErr w:type="spellStart"/>
+      <w:r>
+        <w:rPr>
+          <w:lang w:val="en-US"/>
+        </w:rPr>
+        <w:t>created_at</w:t>
+      </w:r>
+      <w:proofErr w:type="spellEnd"/>
+      <w:r>
+        <w:rPr>
+          <w:lang w:val="en-US"/>
+        </w:rPr>
+        <w:t xml:space="preserve"> </w:t>
       </w:r>
       <w:proofErr w:type="gramStart"/>
       <w:r>
@@ -15028,7 +15580,21 @@
         <w:rPr>
           <w:lang w:val="en-US"/>
         </w:rPr>
-        <w:t xml:space="preserve">INSERT IGNORE INTO \`categories\` (\`id\`, \`name\`, \`created_at\`) </w:t>
+        <w:t>INSERT IGNORE INTO \`categories\` (\`id\`, \`name\`, \`</w:t>
+      </w:r>
+      <w:proofErr w:type="spellStart"/>
+      <w:r>
+        <w:rPr>
+          <w:lang w:val="en-US"/>
+        </w:rPr>
+        <w:t>created_at</w:t>
+      </w:r>
+      <w:proofErr w:type="spellEnd"/>
+      <w:r>
+        <w:rPr>
+          <w:lang w:val="en-US"/>
+        </w:rPr>
+        <w:t xml:space="preserve">\`) </w:t>
       </w:r>
     </w:p>
     <w:p>
@@ -15055,14 +15621,28 @@
         <w:rPr>
           <w:lang w:val="en-US"/>
         </w:rPr>
-        <w:t xml:space="preserve">        ('1', 'Intro', current_</w:t>
+        <w:t xml:space="preserve">        ('1', 'Intro', </w:t>
+      </w:r>
+      <w:proofErr w:type="spellStart"/>
+      <w:r>
+        <w:rPr>
+          <w:lang w:val="en-US"/>
+        </w:rPr>
+        <w:t>current_</w:t>
       </w:r>
       <w:proofErr w:type="gramStart"/>
       <w:r>
         <w:rPr>
           <w:lang w:val="en-US"/>
         </w:rPr>
-        <w:t>timestamp(</w:t>
+        <w:t>timestamp</w:t>
+      </w:r>
+      <w:proofErr w:type="spellEnd"/>
+      <w:r>
+        <w:rPr>
+          <w:lang w:val="en-US"/>
+        </w:rPr>
+        <w:t>(</w:t>
       </w:r>
       <w:proofErr w:type="gramEnd"/>
       <w:r>
@@ -15088,14 +15668,42 @@
         <w:rPr>
           <w:lang w:val="en-US"/>
         </w:rPr>
-        <w:t>('2', 'Programacion 1', current_</w:t>
+        <w:t>('2', '</w:t>
+      </w:r>
+      <w:proofErr w:type="spellStart"/>
+      <w:r>
+        <w:rPr>
+          <w:lang w:val="en-US"/>
+        </w:rPr>
+        <w:t>Programacion</w:t>
+      </w:r>
+      <w:proofErr w:type="spellEnd"/>
+      <w:r>
+        <w:rPr>
+          <w:lang w:val="en-US"/>
+        </w:rPr>
+        <w:t xml:space="preserve"> 1', </w:t>
+      </w:r>
+      <w:proofErr w:type="spellStart"/>
+      <w:r>
+        <w:rPr>
+          <w:lang w:val="en-US"/>
+        </w:rPr>
+        <w:t>current_</w:t>
       </w:r>
       <w:proofErr w:type="gramStart"/>
       <w:r>
         <w:rPr>
           <w:lang w:val="en-US"/>
         </w:rPr>
-        <w:t>timestamp(</w:t>
+        <w:t>timestamp</w:t>
+      </w:r>
+      <w:proofErr w:type="spellEnd"/>
+      <w:r>
+        <w:rPr>
+          <w:lang w:val="en-US"/>
+        </w:rPr>
+        <w:t>(</w:t>
       </w:r>
       <w:proofErr w:type="gramEnd"/>
       <w:r>
@@ -15121,14 +15729,42 @@
         <w:rPr>
           <w:lang w:val="es-BO"/>
         </w:rPr>
-        <w:t>('3', 'Programacion 2', current_</w:t>
+        <w:t>('3', '</w:t>
+      </w:r>
+      <w:proofErr w:type="spellStart"/>
+      <w:r>
+        <w:rPr>
+          <w:lang w:val="es-BO"/>
+        </w:rPr>
+        <w:t>Programacion</w:t>
+      </w:r>
+      <w:proofErr w:type="spellEnd"/>
+      <w:r>
+        <w:rPr>
+          <w:lang w:val="es-BO"/>
+        </w:rPr>
+        <w:t xml:space="preserve"> 2', </w:t>
+      </w:r>
+      <w:proofErr w:type="spellStart"/>
+      <w:r>
+        <w:rPr>
+          <w:lang w:val="es-BO"/>
+        </w:rPr>
+        <w:t>current_</w:t>
       </w:r>
       <w:proofErr w:type="gramStart"/>
       <w:r>
         <w:rPr>
           <w:lang w:val="es-BO"/>
         </w:rPr>
-        <w:t>timestamp(</w:t>
+        <w:t>timestamp</w:t>
+      </w:r>
+      <w:proofErr w:type="spellEnd"/>
+      <w:r>
+        <w:rPr>
+          <w:lang w:val="es-BO"/>
+        </w:rPr>
+        <w:t>(</w:t>
       </w:r>
       <w:proofErr w:type="gramEnd"/>
       <w:r>
@@ -15148,14 +15784,28 @@
         <w:rPr>
           <w:lang w:val="es-BO"/>
         </w:rPr>
-        <w:t xml:space="preserve">        ('4', 'Estructuras de datos 1', current_</w:t>
+        <w:t xml:space="preserve">        ('4', 'Estructuras de datos 1', </w:t>
+      </w:r>
+      <w:proofErr w:type="spellStart"/>
+      <w:r>
+        <w:rPr>
+          <w:lang w:val="es-BO"/>
+        </w:rPr>
+        <w:t>current_</w:t>
       </w:r>
       <w:proofErr w:type="gramStart"/>
       <w:r>
         <w:rPr>
           <w:lang w:val="es-BO"/>
         </w:rPr>
-        <w:t>timestamp(</w:t>
+        <w:t>timestamp</w:t>
+      </w:r>
+      <w:proofErr w:type="spellEnd"/>
+      <w:r>
+        <w:rPr>
+          <w:lang w:val="es-BO"/>
+        </w:rPr>
+        <w:t>(</w:t>
       </w:r>
       <w:proofErr w:type="gramEnd"/>
       <w:r>
@@ -15175,14 +15825,28 @@
         <w:rPr>
           <w:lang w:val="es-BO"/>
         </w:rPr>
-        <w:t xml:space="preserve">        ('5', 'Estructuras de datos 2', current_</w:t>
+        <w:t xml:space="preserve">        ('5', 'Estructuras de datos 2', </w:t>
+      </w:r>
+      <w:proofErr w:type="spellStart"/>
+      <w:r>
+        <w:rPr>
+          <w:lang w:val="es-BO"/>
+        </w:rPr>
+        <w:t>current_</w:t>
       </w:r>
       <w:proofErr w:type="gramStart"/>
       <w:r>
         <w:rPr>
           <w:lang w:val="es-BO"/>
         </w:rPr>
-        <w:t>timestamp(</w:t>
+        <w:t>timestamp</w:t>
+      </w:r>
+      <w:proofErr w:type="spellEnd"/>
+      <w:r>
+        <w:rPr>
+          <w:lang w:val="es-BO"/>
+        </w:rPr>
+        <w:t>(</w:t>
       </w:r>
       <w:proofErr w:type="gramEnd"/>
       <w:r>
@@ -15202,14 +15866,28 @@
         <w:rPr>
           <w:lang w:val="es-BO"/>
         </w:rPr>
-        <w:t xml:space="preserve">        ('6', 'Sistemas operativos 1', current_</w:t>
+        <w:t xml:space="preserve">        ('6', 'Sistemas operativos 1', </w:t>
+      </w:r>
+      <w:proofErr w:type="spellStart"/>
+      <w:r>
+        <w:rPr>
+          <w:lang w:val="es-BO"/>
+        </w:rPr>
+        <w:t>current_</w:t>
       </w:r>
       <w:proofErr w:type="gramStart"/>
       <w:r>
         <w:rPr>
           <w:lang w:val="es-BO"/>
         </w:rPr>
-        <w:t>timestamp(</w:t>
+        <w:t>timestamp</w:t>
+      </w:r>
+      <w:proofErr w:type="spellEnd"/>
+      <w:r>
+        <w:rPr>
+          <w:lang w:val="es-BO"/>
+        </w:rPr>
+        <w:t>(</w:t>
       </w:r>
       <w:proofErr w:type="gramEnd"/>
       <w:r>
@@ -15229,14 +15907,28 @@
         <w:rPr>
           <w:lang w:val="es-BO"/>
         </w:rPr>
-        <w:t xml:space="preserve">        ('7', 'Sistemas operativos 2', current_</w:t>
+        <w:t xml:space="preserve">        ('7', 'Sistemas operativos 2', </w:t>
+      </w:r>
+      <w:proofErr w:type="spellStart"/>
+      <w:r>
+        <w:rPr>
+          <w:lang w:val="es-BO"/>
+        </w:rPr>
+        <w:t>current_</w:t>
       </w:r>
       <w:proofErr w:type="gramStart"/>
       <w:r>
         <w:rPr>
           <w:lang w:val="es-BO"/>
         </w:rPr>
-        <w:t>timestamp(</w:t>
+        <w:t>timestamp</w:t>
+      </w:r>
+      <w:proofErr w:type="spellEnd"/>
+      <w:r>
+        <w:rPr>
+          <w:lang w:val="es-BO"/>
+        </w:rPr>
+        <w:t>(</w:t>
       </w:r>
       <w:proofErr w:type="gramEnd"/>
       <w:r>
@@ -15262,14 +15954,28 @@
         <w:rPr>
           <w:lang w:val="en-US"/>
         </w:rPr>
-        <w:t>('8', 'Ingles 1', current_</w:t>
+        <w:t xml:space="preserve">('8', 'Ingles 1', </w:t>
+      </w:r>
+      <w:proofErr w:type="spellStart"/>
+      <w:r>
+        <w:rPr>
+          <w:lang w:val="en-US"/>
+        </w:rPr>
+        <w:t>current_</w:t>
       </w:r>
       <w:proofErr w:type="gramStart"/>
       <w:r>
         <w:rPr>
           <w:lang w:val="en-US"/>
         </w:rPr>
-        <w:t>timestamp(</w:t>
+        <w:t>timestamp</w:t>
+      </w:r>
+      <w:proofErr w:type="spellEnd"/>
+      <w:r>
+        <w:rPr>
+          <w:lang w:val="en-US"/>
+        </w:rPr>
+        <w:t>(</w:t>
       </w:r>
       <w:proofErr w:type="gramEnd"/>
       <w:r>
@@ -15289,14 +15995,28 @@
         <w:rPr>
           <w:lang w:val="en-US"/>
         </w:rPr>
-        <w:t xml:space="preserve">        ('9', 'Ingles 2', current_</w:t>
+        <w:t xml:space="preserve">        ('9', 'Ingles 2', </w:t>
+      </w:r>
+      <w:proofErr w:type="spellStart"/>
+      <w:r>
+        <w:rPr>
+          <w:lang w:val="en-US"/>
+        </w:rPr>
+        <w:t>current_</w:t>
       </w:r>
       <w:proofErr w:type="gramStart"/>
       <w:r>
         <w:rPr>
           <w:lang w:val="en-US"/>
         </w:rPr>
-        <w:t>timestamp(</w:t>
+        <w:t>timestamp</w:t>
+      </w:r>
+      <w:proofErr w:type="spellEnd"/>
+      <w:r>
+        <w:rPr>
+          <w:lang w:val="en-US"/>
+        </w:rPr>
+        <w:t>(</w:t>
       </w:r>
       <w:proofErr w:type="gramEnd"/>
       <w:r>
@@ -15316,14 +16036,56 @@
         <w:rPr>
           <w:lang w:val="en-US"/>
         </w:rPr>
-        <w:t xml:space="preserve">        ('10', 'Estructuras discretas', current_</w:t>
+        <w:t xml:space="preserve">        ('10', '</w:t>
+      </w:r>
+      <w:proofErr w:type="spellStart"/>
+      <w:r>
+        <w:rPr>
+          <w:lang w:val="en-US"/>
+        </w:rPr>
+        <w:t>Estructuras</w:t>
+      </w:r>
+      <w:proofErr w:type="spellEnd"/>
+      <w:r>
+        <w:rPr>
+          <w:lang w:val="en-US"/>
+        </w:rPr>
+        <w:t xml:space="preserve"> </w:t>
+      </w:r>
+      <w:proofErr w:type="spellStart"/>
+      <w:r>
+        <w:rPr>
+          <w:lang w:val="en-US"/>
+        </w:rPr>
+        <w:t>discretas</w:t>
+      </w:r>
+      <w:proofErr w:type="spellEnd"/>
+      <w:r>
+        <w:rPr>
+          <w:lang w:val="en-US"/>
+        </w:rPr>
+        <w:t xml:space="preserve">', </w:t>
+      </w:r>
+      <w:proofErr w:type="spellStart"/>
+      <w:r>
+        <w:rPr>
+          <w:lang w:val="en-US"/>
+        </w:rPr>
+        <w:t>current_</w:t>
       </w:r>
       <w:proofErr w:type="gramStart"/>
       <w:r>
         <w:rPr>
           <w:lang w:val="en-US"/>
         </w:rPr>
-        <w:t>timestamp(</w:t>
+        <w:t>timestamp</w:t>
+      </w:r>
+      <w:proofErr w:type="spellEnd"/>
+      <w:r>
+        <w:rPr>
+          <w:lang w:val="en-US"/>
+        </w:rPr>
+        <w:t>(</w:t>
       </w:r>
       <w:proofErr w:type="gramEnd"/>
       <w:r>
@@ -15343,14 +16105,28 @@
         <w:rPr>
           <w:lang w:val="en-US"/>
         </w:rPr>
-        <w:t xml:space="preserve">        ('11', 'Algebra lineal', current_</w:t>
+        <w:t xml:space="preserve">        ('11', 'Algebra lineal', </w:t>
+      </w:r>
+      <w:proofErr w:type="spellStart"/>
+      <w:r>
+        <w:rPr>
+          <w:lang w:val="en-US"/>
+        </w:rPr>
+        <w:t>current_</w:t>
       </w:r>
       <w:proofErr w:type="gramStart"/>
       <w:r>
         <w:rPr>
           <w:lang w:val="en-US"/>
         </w:rPr>
-        <w:t>timestamp(</w:t>
+        <w:t>timestamp</w:t>
+      </w:r>
+      <w:proofErr w:type="spellEnd"/>
+      <w:r>
+        <w:rPr>
+          <w:lang w:val="en-US"/>
+        </w:rPr>
+        <w:t>(</w:t>
       </w:r>
       <w:proofErr w:type="gramEnd"/>
       <w:r>
@@ -15370,14 +16146,42 @@
         <w:rPr>
           <w:lang w:val="en-US"/>
         </w:rPr>
-        <w:t xml:space="preserve">        ('12', 'Calculo 1', current_</w:t>
+        <w:t xml:space="preserve">        ('12', '</w:t>
+      </w:r>
+      <w:proofErr w:type="spellStart"/>
+      <w:r>
+        <w:rPr>
+          <w:lang w:val="en-US"/>
+        </w:rPr>
+        <w:t>Calculo</w:t>
+      </w:r>
+      <w:proofErr w:type="spellEnd"/>
+      <w:r>
+        <w:rPr>
+          <w:lang w:val="en-US"/>
+        </w:rPr>
+        <w:t xml:space="preserve"> 1', </w:t>
+      </w:r>
+      <w:proofErr w:type="spellStart"/>
+      <w:r>
+        <w:rPr>
+          <w:lang w:val="en-US"/>
+        </w:rPr>
+        <w:t>current_</w:t>
       </w:r>
       <w:proofErr w:type="gramStart"/>
       <w:r>
         <w:rPr>
           <w:lang w:val="en-US"/>
         </w:rPr>
-        <w:t>timestamp(</w:t>
+        <w:t>timestamp</w:t>
+      </w:r>
+      <w:proofErr w:type="spellEnd"/>
+      <w:r>
+        <w:rPr>
+          <w:lang w:val="en-US"/>
+        </w:rPr>
+        <w:t>(</w:t>
       </w:r>
       <w:proofErr w:type="gramEnd"/>
       <w:r>
@@ -15397,14 +16201,42 @@
         <w:rPr>
           <w:lang w:val="en-US"/>
         </w:rPr>
-        <w:t xml:space="preserve">        ('13', 'Calculo 2', current_</w:t>
+        <w:t xml:space="preserve">        ('13', '</w:t>
+      </w:r>
+      <w:proofErr w:type="spellStart"/>
+      <w:r>
+        <w:rPr>
+          <w:lang w:val="en-US"/>
+        </w:rPr>
+        <w:t>Calculo</w:t>
+      </w:r>
+      <w:proofErr w:type="spellEnd"/>
+      <w:r>
+        <w:rPr>
+          <w:lang w:val="en-US"/>
+        </w:rPr>
+        <w:t xml:space="preserve"> 2', </w:t>
+      </w:r>
+      <w:proofErr w:type="spellStart"/>
+      <w:r>
+        <w:rPr>
+          <w:lang w:val="en-US"/>
+        </w:rPr>
+        <w:t>current_</w:t>
       </w:r>
       <w:proofErr w:type="gramStart"/>
       <w:r>
         <w:rPr>
           <w:lang w:val="en-US"/>
         </w:rPr>
-        <w:t>timestamp(</w:t>
+        <w:t>timestamp</w:t>
+      </w:r>
+      <w:proofErr w:type="spellEnd"/>
+      <w:r>
+        <w:rPr>
+          <w:lang w:val="en-US"/>
+        </w:rPr>
+        <w:t>(</w:t>
       </w:r>
       <w:proofErr w:type="gramEnd"/>
       <w:r>
@@ -15430,14 +16262,28 @@
         <w:rPr>
           <w:lang w:val="es-BO"/>
         </w:rPr>
-        <w:t>('14', 'Ecuaciones diferenciales', current_</w:t>
+        <w:t xml:space="preserve">('14', 'Ecuaciones diferenciales', </w:t>
+      </w:r>
+      <w:proofErr w:type="spellStart"/>
+      <w:r>
+        <w:rPr>
+          <w:lang w:val="es-BO"/>
+        </w:rPr>
+        <w:t>current_</w:t>
       </w:r>
       <w:proofErr w:type="gramStart"/>
       <w:r>
         <w:rPr>
           <w:lang w:val="es-BO"/>
         </w:rPr>
-        <w:t>timestamp(</w:t>
+        <w:t>timestamp</w:t>
+      </w:r>
+      <w:proofErr w:type="spellEnd"/>
+      <w:r>
+        <w:rPr>
+          <w:lang w:val="es-BO"/>
+        </w:rPr>
+        <w:t>(</w:t>
       </w:r>
       <w:proofErr w:type="gramEnd"/>
       <w:r>
@@ -15463,14 +16309,42 @@
         <w:rPr>
           <w:lang w:val="en-US"/>
         </w:rPr>
-        <w:t>('15', 'Arquitectura de software', current_</w:t>
+        <w:t>('15', '</w:t>
+      </w:r>
+      <w:proofErr w:type="spellStart"/>
+      <w:r>
+        <w:rPr>
+          <w:lang w:val="en-US"/>
+        </w:rPr>
+        <w:t>Arquitectura</w:t>
+      </w:r>
+      <w:proofErr w:type="spellEnd"/>
+      <w:r>
+        <w:rPr>
+          <w:lang w:val="en-US"/>
+        </w:rPr>
+        <w:t xml:space="preserve"> de software', </w:t>
+      </w:r>
+      <w:proofErr w:type="spellStart"/>
+      <w:r>
+        <w:rPr>
+          <w:lang w:val="en-US"/>
+        </w:rPr>
+        <w:t>current_</w:t>
       </w:r>
       <w:proofErr w:type="gramStart"/>
       <w:r>
         <w:rPr>
           <w:lang w:val="en-US"/>
         </w:rPr>
-        <w:t>timestamp(</w:t>
+        <w:t>timestamp</w:t>
+      </w:r>
+      <w:proofErr w:type="spellEnd"/>
+      <w:r>
+        <w:rPr>
+          <w:lang w:val="en-US"/>
+        </w:rPr>
+        <w:t>(</w:t>
       </w:r>
       <w:proofErr w:type="gramEnd"/>
       <w:r>
@@ -15490,14 +16364,42 @@
         <w:rPr>
           <w:lang w:val="en-US"/>
         </w:rPr>
-        <w:t xml:space="preserve">        ('16', 'Topicos', current_</w:t>
+        <w:t xml:space="preserve">        ('16', '</w:t>
+      </w:r>
+      <w:proofErr w:type="spellStart"/>
+      <w:r>
+        <w:rPr>
+          <w:lang w:val="en-US"/>
+        </w:rPr>
+        <w:t>Topicos</w:t>
+      </w:r>
+      <w:proofErr w:type="spellEnd"/>
+      <w:r>
+        <w:rPr>
+          <w:lang w:val="en-US"/>
+        </w:rPr>
+        <w:t xml:space="preserve">', </w:t>
+      </w:r>
+      <w:proofErr w:type="spellStart"/>
+      <w:r>
+        <w:rPr>
+          <w:lang w:val="en-US"/>
+        </w:rPr>
+        <w:t>current_</w:t>
       </w:r>
       <w:proofErr w:type="gramStart"/>
       <w:r>
         <w:rPr>
           <w:lang w:val="en-US"/>
         </w:rPr>
-        <w:t>timestamp(</w:t>
+        <w:t>timestamp</w:t>
+      </w:r>
+      <w:proofErr w:type="spellEnd"/>
+      <w:r>
+        <w:rPr>
+          <w:lang w:val="en-US"/>
+        </w:rPr>
+        <w:t>(</w:t>
       </w:r>
       <w:proofErr w:type="gramEnd"/>
       <w:r>
@@ -15517,14 +16419,42 @@
         <w:rPr>
           <w:lang w:val="en-US"/>
         </w:rPr>
-        <w:t xml:space="preserve">        ('17', 'Grafica', current_</w:t>
+        <w:t xml:space="preserve">        ('17', '</w:t>
+      </w:r>
+      <w:proofErr w:type="spellStart"/>
+      <w:r>
+        <w:rPr>
+          <w:lang w:val="en-US"/>
+        </w:rPr>
+        <w:t>Grafica</w:t>
+      </w:r>
+      <w:proofErr w:type="spellEnd"/>
+      <w:r>
+        <w:rPr>
+          <w:lang w:val="en-US"/>
+        </w:rPr>
+        <w:t xml:space="preserve">', </w:t>
+      </w:r>
+      <w:proofErr w:type="spellStart"/>
+      <w:r>
+        <w:rPr>
+          <w:lang w:val="en-US"/>
+        </w:rPr>
+        <w:t>current_</w:t>
       </w:r>
       <w:proofErr w:type="gramStart"/>
       <w:r>
         <w:rPr>
           <w:lang w:val="en-US"/>
         </w:rPr>
-        <w:t>timestamp(</w:t>
+        <w:t>timestamp</w:t>
+      </w:r>
+      <w:proofErr w:type="spellEnd"/>
+      <w:r>
+        <w:rPr>
+          <w:lang w:val="en-US"/>
+        </w:rPr>
+        <w:t>(</w:t>
       </w:r>
       <w:proofErr w:type="gramEnd"/>
       <w:r>
@@ -15553,12 +16483,20 @@
         </w:rPr>
         <w:t xml:space="preserve">create table if not exists </w:t>
       </w:r>
+      <w:proofErr w:type="spellStart"/>
       <w:proofErr w:type="gramStart"/>
       <w:r>
         <w:rPr>
           <w:lang w:val="en-US"/>
         </w:rPr>
-        <w:t>grops(</w:t>
+        <w:t>grops</w:t>
+      </w:r>
+      <w:proofErr w:type="spellEnd"/>
+      <w:r>
+        <w:rPr>
+          <w:lang w:val="en-US"/>
+        </w:rPr>
+        <w:t>(</w:t>
       </w:r>
       <w:proofErr w:type="gramEnd"/>
     </w:p>
@@ -15626,20 +16564,48 @@
         <w:rPr>
           <w:lang w:val="en-US"/>
         </w:rPr>
-        <w:t xml:space="preserve">            created_at timestamp not null,</w:t>
-      </w:r>
-    </w:p>
-    <w:p>
-      <w:pPr>
-        <w:rPr>
-          <w:lang w:val="en-US"/>
-        </w:rPr>
-      </w:pPr>
-      <w:r>
-        <w:rPr>
-          <w:lang w:val="en-US"/>
-        </w:rPr>
-        <w:t xml:space="preserve">            user_id </w:t>
+        <w:t xml:space="preserve">            </w:t>
+      </w:r>
+      <w:proofErr w:type="spellStart"/>
+      <w:r>
+        <w:rPr>
+          <w:lang w:val="en-US"/>
+        </w:rPr>
+        <w:t>created_at</w:t>
+      </w:r>
+      <w:proofErr w:type="spellEnd"/>
+      <w:r>
+        <w:rPr>
+          <w:lang w:val="en-US"/>
+        </w:rPr>
+        <w:t xml:space="preserve"> timestamp not null,</w:t>
+      </w:r>
+    </w:p>
+    <w:p>
+      <w:pPr>
+        <w:rPr>
+          <w:lang w:val="en-US"/>
+        </w:rPr>
+      </w:pPr>
+      <w:r>
+        <w:rPr>
+          <w:lang w:val="en-US"/>
+        </w:rPr>
+        <w:t xml:space="preserve">            </w:t>
+      </w:r>
+      <w:proofErr w:type="spellStart"/>
+      <w:r>
+        <w:rPr>
+          <w:lang w:val="en-US"/>
+        </w:rPr>
+        <w:t>user_id</w:t>
+      </w:r>
+      <w:proofErr w:type="spellEnd"/>
+      <w:r>
+        <w:rPr>
+          <w:lang w:val="en-US"/>
+        </w:rPr>
+        <w:t xml:space="preserve"> </w:t>
       </w:r>
       <w:proofErr w:type="gramStart"/>
       <w:r>
@@ -15666,7 +16632,21 @@
         <w:rPr>
           <w:lang w:val="en-US"/>
         </w:rPr>
-        <w:t xml:space="preserve">            foreign key (user_id) references users(id) on delete </w:t>
+        <w:t xml:space="preserve">            foreign key (</w:t>
+      </w:r>
+      <w:proofErr w:type="spellStart"/>
+      <w:r>
+        <w:rPr>
+          <w:lang w:val="en-US"/>
+        </w:rPr>
+        <w:t>user_id</w:t>
+      </w:r>
+      <w:proofErr w:type="spellEnd"/>
+      <w:r>
+        <w:rPr>
+          <w:lang w:val="en-US"/>
+        </w:rPr>
+        <w:t xml:space="preserve">) references users(id) on delete </w:t>
       </w:r>
       <w:proofErr w:type="gramStart"/>
       <w:r>
@@ -15795,20 +16775,48 @@
         <w:rPr>
           <w:lang w:val="en-US"/>
         </w:rPr>
-        <w:t xml:space="preserve">            created_at timestamp not null,</w:t>
-      </w:r>
-    </w:p>
-    <w:p>
-      <w:pPr>
-        <w:rPr>
-          <w:lang w:val="en-US"/>
-        </w:rPr>
-      </w:pPr>
-      <w:r>
-        <w:rPr>
-          <w:lang w:val="en-US"/>
-        </w:rPr>
-        <w:t xml:space="preserve">            user_id </w:t>
+        <w:t xml:space="preserve">            </w:t>
+      </w:r>
+      <w:proofErr w:type="spellStart"/>
+      <w:r>
+        <w:rPr>
+          <w:lang w:val="en-US"/>
+        </w:rPr>
+        <w:t>created_at</w:t>
+      </w:r>
+      <w:proofErr w:type="spellEnd"/>
+      <w:r>
+        <w:rPr>
+          <w:lang w:val="en-US"/>
+        </w:rPr>
+        <w:t xml:space="preserve"> timestamp not null,</w:t>
+      </w:r>
+    </w:p>
+    <w:p>
+      <w:pPr>
+        <w:rPr>
+          <w:lang w:val="en-US"/>
+        </w:rPr>
+      </w:pPr>
+      <w:r>
+        <w:rPr>
+          <w:lang w:val="en-US"/>
+        </w:rPr>
+        <w:t xml:space="preserve">            </w:t>
+      </w:r>
+      <w:proofErr w:type="spellStart"/>
+      <w:r>
+        <w:rPr>
+          <w:lang w:val="en-US"/>
+        </w:rPr>
+        <w:t>user_id</w:t>
+      </w:r>
+      <w:proofErr w:type="spellEnd"/>
+      <w:r>
+        <w:rPr>
+          <w:lang w:val="en-US"/>
+        </w:rPr>
+        <w:t xml:space="preserve"> </w:t>
       </w:r>
       <w:proofErr w:type="gramStart"/>
       <w:r>
@@ -15835,7 +16843,21 @@
         <w:rPr>
           <w:lang w:val="en-US"/>
         </w:rPr>
-        <w:t xml:space="preserve">            category_id </w:t>
+        <w:t xml:space="preserve">            </w:t>
+      </w:r>
+      <w:proofErr w:type="spellStart"/>
+      <w:r>
+        <w:rPr>
+          <w:lang w:val="en-US"/>
+        </w:rPr>
+        <w:t>category_id</w:t>
+      </w:r>
+      <w:proofErr w:type="spellEnd"/>
+      <w:r>
+        <w:rPr>
+          <w:lang w:val="en-US"/>
+        </w:rPr>
+        <w:t xml:space="preserve"> </w:t>
       </w:r>
       <w:proofErr w:type="gramStart"/>
       <w:r>
@@ -15862,7 +16884,21 @@
         <w:rPr>
           <w:lang w:val="en-US"/>
         </w:rPr>
-        <w:t xml:space="preserve">            group_id </w:t>
+        <w:t xml:space="preserve">            </w:t>
+      </w:r>
+      <w:proofErr w:type="spellStart"/>
+      <w:r>
+        <w:rPr>
+          <w:lang w:val="en-US"/>
+        </w:rPr>
+        <w:t>group_id</w:t>
+      </w:r>
+      <w:proofErr w:type="spellEnd"/>
+      <w:r>
+        <w:rPr>
+          <w:lang w:val="en-US"/>
+        </w:rPr>
+        <w:t xml:space="preserve"> </w:t>
       </w:r>
       <w:proofErr w:type="gramStart"/>
       <w:r>
@@ -15889,20 +16925,62 @@
         <w:rPr>
           <w:lang w:val="en-US"/>
         </w:rPr>
-        <w:t xml:space="preserve">            foreign key (category_id) references categories(id) on delete cascade,</w:t>
-      </w:r>
-    </w:p>
-    <w:p>
-      <w:pPr>
-        <w:rPr>
-          <w:lang w:val="en-US"/>
-        </w:rPr>
-      </w:pPr>
-      <w:r>
-        <w:rPr>
-          <w:lang w:val="en-US"/>
-        </w:rPr>
-        <w:t xml:space="preserve">            foreign key (group_id) references grops(id) on delete </w:t>
+        <w:t xml:space="preserve">            foreign key (</w:t>
+      </w:r>
+      <w:proofErr w:type="spellStart"/>
+      <w:r>
+        <w:rPr>
+          <w:lang w:val="en-US"/>
+        </w:rPr>
+        <w:t>category_id</w:t>
+      </w:r>
+      <w:proofErr w:type="spellEnd"/>
+      <w:r>
+        <w:rPr>
+          <w:lang w:val="en-US"/>
+        </w:rPr>
+        <w:t>) references categories(id) on delete cascade,</w:t>
+      </w:r>
+    </w:p>
+    <w:p>
+      <w:pPr>
+        <w:rPr>
+          <w:lang w:val="en-US"/>
+        </w:rPr>
+      </w:pPr>
+      <w:r>
+        <w:rPr>
+          <w:lang w:val="en-US"/>
+        </w:rPr>
+        <w:t xml:space="preserve">            foreign key (</w:t>
+      </w:r>
+      <w:proofErr w:type="spellStart"/>
+      <w:r>
+        <w:rPr>
+          <w:lang w:val="en-US"/>
+        </w:rPr>
+        <w:t>group_id</w:t>
+      </w:r>
+      <w:proofErr w:type="spellEnd"/>
+      <w:r>
+        <w:rPr>
+          <w:lang w:val="en-US"/>
+        </w:rPr>
+        <w:t xml:space="preserve">) references </w:t>
+      </w:r>
+      <w:proofErr w:type="spellStart"/>
+      <w:r>
+        <w:rPr>
+          <w:lang w:val="en-US"/>
+        </w:rPr>
+        <w:t>grops</w:t>
+      </w:r>
+      <w:proofErr w:type="spellEnd"/>
+      <w:r>
+        <w:rPr>
+          <w:lang w:val="en-US"/>
+        </w:rPr>
+        <w:t xml:space="preserve">(id) on delete </w:t>
       </w:r>
       <w:proofErr w:type="gramStart"/>
       <w:r>
@@ -16024,20 +17102,48 @@
         <w:rPr>
           <w:lang w:val="en-US"/>
         </w:rPr>
-        <w:t xml:space="preserve">        created_at timestamp not null,</w:t>
-      </w:r>
-    </w:p>
-    <w:p>
-      <w:pPr>
-        <w:rPr>
-          <w:lang w:val="en-US"/>
-        </w:rPr>
-      </w:pPr>
-      <w:r>
-        <w:rPr>
-          <w:lang w:val="en-US"/>
-        </w:rPr>
-        <w:t xml:space="preserve">        user_id </w:t>
+        <w:t xml:space="preserve">        </w:t>
+      </w:r>
+      <w:proofErr w:type="spellStart"/>
+      <w:r>
+        <w:rPr>
+          <w:lang w:val="en-US"/>
+        </w:rPr>
+        <w:t>created_at</w:t>
+      </w:r>
+      <w:proofErr w:type="spellEnd"/>
+      <w:r>
+        <w:rPr>
+          <w:lang w:val="en-US"/>
+        </w:rPr>
+        <w:t xml:space="preserve"> timestamp not null,</w:t>
+      </w:r>
+    </w:p>
+    <w:p>
+      <w:pPr>
+        <w:rPr>
+          <w:lang w:val="en-US"/>
+        </w:rPr>
+      </w:pPr>
+      <w:r>
+        <w:rPr>
+          <w:lang w:val="en-US"/>
+        </w:rPr>
+        <w:t xml:space="preserve">        </w:t>
+      </w:r>
+      <w:proofErr w:type="spellStart"/>
+      <w:r>
+        <w:rPr>
+          <w:lang w:val="en-US"/>
+        </w:rPr>
+        <w:t>user_id</w:t>
+      </w:r>
+      <w:proofErr w:type="spellEnd"/>
+      <w:r>
+        <w:rPr>
+          <w:lang w:val="en-US"/>
+        </w:rPr>
+        <w:t xml:space="preserve"> </w:t>
       </w:r>
       <w:proofErr w:type="gramStart"/>
       <w:r>
@@ -16064,7 +17170,21 @@
         <w:rPr>
           <w:lang w:val="en-US"/>
         </w:rPr>
-        <w:t xml:space="preserve">        publication_id </w:t>
+        <w:t xml:space="preserve">        </w:t>
+      </w:r>
+      <w:proofErr w:type="spellStart"/>
+      <w:r>
+        <w:rPr>
+          <w:lang w:val="en-US"/>
+        </w:rPr>
+        <w:t>publication_id</w:t>
+      </w:r>
+      <w:proofErr w:type="spellEnd"/>
+      <w:r>
+        <w:rPr>
+          <w:lang w:val="en-US"/>
+        </w:rPr>
+        <w:t xml:space="preserve"> </w:t>
       </w:r>
       <w:proofErr w:type="gramStart"/>
       <w:r>
@@ -16091,20 +17211,48 @@
         <w:rPr>
           <w:lang w:val="en-US"/>
         </w:rPr>
-        <w:t xml:space="preserve">        foreign key (user_id) references users(id) on delete cascade,</w:t>
-      </w:r>
-    </w:p>
-    <w:p>
-      <w:pPr>
-        <w:rPr>
-          <w:lang w:val="en-US"/>
-        </w:rPr>
-      </w:pPr>
-      <w:r>
-        <w:rPr>
-          <w:lang w:val="en-US"/>
-        </w:rPr>
-        <w:t xml:space="preserve">        foreign key (publication_id) references publications(id) on delete </w:t>
+        <w:t xml:space="preserve">        foreign key (</w:t>
+      </w:r>
+      <w:proofErr w:type="spellStart"/>
+      <w:r>
+        <w:rPr>
+          <w:lang w:val="en-US"/>
+        </w:rPr>
+        <w:t>user_id</w:t>
+      </w:r>
+      <w:proofErr w:type="spellEnd"/>
+      <w:r>
+        <w:rPr>
+          <w:lang w:val="en-US"/>
+        </w:rPr>
+        <w:t>) references users(id) on delete cascade,</w:t>
+      </w:r>
+    </w:p>
+    <w:p>
+      <w:pPr>
+        <w:rPr>
+          <w:lang w:val="en-US"/>
+        </w:rPr>
+      </w:pPr>
+      <w:r>
+        <w:rPr>
+          <w:lang w:val="en-US"/>
+        </w:rPr>
+        <w:t xml:space="preserve">        foreign key (</w:t>
+      </w:r>
+      <w:proofErr w:type="spellStart"/>
+      <w:r>
+        <w:rPr>
+          <w:lang w:val="en-US"/>
+        </w:rPr>
+        <w:t>publication_id</w:t>
+      </w:r>
+      <w:proofErr w:type="spellEnd"/>
+      <w:r>
+        <w:rPr>
+          <w:lang w:val="en-US"/>
+        </w:rPr>
+        <w:t xml:space="preserve">) references publications(id) on delete </w:t>
       </w:r>
       <w:proofErr w:type="gramStart"/>
       <w:r>
@@ -16144,14 +17292,28 @@
         <w:rPr>
           <w:lang w:val="en-US"/>
         </w:rPr>
-        <w:t>create table if not exists groups_</w:t>
+        <w:t xml:space="preserve">create table if not exists </w:t>
+      </w:r>
+      <w:proofErr w:type="spellStart"/>
+      <w:r>
+        <w:rPr>
+          <w:lang w:val="en-US"/>
+        </w:rPr>
+        <w:t>groups_</w:t>
       </w:r>
       <w:proofErr w:type="gramStart"/>
       <w:r>
         <w:rPr>
           <w:lang w:val="en-US"/>
         </w:rPr>
-        <w:t>categories(</w:t>
+        <w:t>categories</w:t>
+      </w:r>
+      <w:proofErr w:type="spellEnd"/>
+      <w:r>
+        <w:rPr>
+          <w:lang w:val="en-US"/>
+        </w:rPr>
+        <w:t>(</w:t>
       </w:r>
       <w:proofErr w:type="gramEnd"/>
     </w:p>
@@ -16165,7 +17327,21 @@
         <w:rPr>
           <w:lang w:val="en-US"/>
         </w:rPr>
-        <w:t xml:space="preserve">            group_id </w:t>
+        <w:t xml:space="preserve">            </w:t>
+      </w:r>
+      <w:proofErr w:type="spellStart"/>
+      <w:r>
+        <w:rPr>
+          <w:lang w:val="en-US"/>
+        </w:rPr>
+        <w:t>group_id</w:t>
+      </w:r>
+      <w:proofErr w:type="spellEnd"/>
+      <w:r>
+        <w:rPr>
+          <w:lang w:val="en-US"/>
+        </w:rPr>
+        <w:t xml:space="preserve"> </w:t>
       </w:r>
       <w:proofErr w:type="gramStart"/>
       <w:r>
@@ -16192,7 +17368,35 @@
         <w:rPr>
           <w:lang w:val="en-US"/>
         </w:rPr>
-        <w:t xml:space="preserve">            foreign key (group_id) references grops(id) on delete cascade,</w:t>
+        <w:t xml:space="preserve">            foreign key (</w:t>
+      </w:r>
+      <w:proofErr w:type="spellStart"/>
+      <w:r>
+        <w:rPr>
+          <w:lang w:val="en-US"/>
+        </w:rPr>
+        <w:t>group_id</w:t>
+      </w:r>
+      <w:proofErr w:type="spellEnd"/>
+      <w:r>
+        <w:rPr>
+          <w:lang w:val="en-US"/>
+        </w:rPr>
+        <w:t xml:space="preserve">) references </w:t>
+      </w:r>
+      <w:proofErr w:type="spellStart"/>
+      <w:r>
+        <w:rPr>
+          <w:lang w:val="en-US"/>
+        </w:rPr>
+        <w:t>grops</w:t>
+      </w:r>
+      <w:proofErr w:type="spellEnd"/>
+      <w:r>
+        <w:rPr>
+          <w:lang w:val="en-US"/>
+        </w:rPr>
+        <w:t>(id) on delete cascade,</w:t>
       </w:r>
     </w:p>
     <w:p>
@@ -16206,7 +17410,21 @@
           <w:lang w:val="en-US"/>
         </w:rPr>
         <w:lastRenderedPageBreak/>
-        <w:t xml:space="preserve">            category_id </w:t>
+        <w:t xml:space="preserve">            </w:t>
+      </w:r>
+      <w:proofErr w:type="spellStart"/>
+      <w:r>
+        <w:rPr>
+          <w:lang w:val="en-US"/>
+        </w:rPr>
+        <w:t>category_id</w:t>
+      </w:r>
+      <w:proofErr w:type="spellEnd"/>
+      <w:r>
+        <w:rPr>
+          <w:lang w:val="en-US"/>
+        </w:rPr>
+        <w:t xml:space="preserve"> </w:t>
       </w:r>
       <w:proofErr w:type="gramStart"/>
       <w:r>
@@ -16233,20 +17451,62 @@
         <w:rPr>
           <w:lang w:val="en-US"/>
         </w:rPr>
-        <w:t xml:space="preserve">            foreign key (category_id) references categories(id) on delete cascade,</w:t>
-      </w:r>
-    </w:p>
-    <w:p>
-      <w:pPr>
-        <w:rPr>
-          <w:lang w:val="en-US"/>
-        </w:rPr>
-      </w:pPr>
-      <w:r>
-        <w:rPr>
-          <w:lang w:val="en-US"/>
-        </w:rPr>
-        <w:t xml:space="preserve">            primary key (group_id, category_id)</w:t>
+        <w:t xml:space="preserve">            foreign key (</w:t>
+      </w:r>
+      <w:proofErr w:type="spellStart"/>
+      <w:r>
+        <w:rPr>
+          <w:lang w:val="en-US"/>
+        </w:rPr>
+        <w:t>category_id</w:t>
+      </w:r>
+      <w:proofErr w:type="spellEnd"/>
+      <w:r>
+        <w:rPr>
+          <w:lang w:val="en-US"/>
+        </w:rPr>
+        <w:t>) references categories(id) on delete cascade,</w:t>
+      </w:r>
+    </w:p>
+    <w:p>
+      <w:pPr>
+        <w:rPr>
+          <w:lang w:val="en-US"/>
+        </w:rPr>
+      </w:pPr>
+      <w:r>
+        <w:rPr>
+          <w:lang w:val="en-US"/>
+        </w:rPr>
+        <w:t xml:space="preserve">            primary key (</w:t>
+      </w:r>
+      <w:proofErr w:type="spellStart"/>
+      <w:r>
+        <w:rPr>
+          <w:lang w:val="en-US"/>
+        </w:rPr>
+        <w:t>group_id</w:t>
+      </w:r>
+      <w:proofErr w:type="spellEnd"/>
+      <w:r>
+        <w:rPr>
+          <w:lang w:val="en-US"/>
+        </w:rPr>
+        <w:t xml:space="preserve">, </w:t>
+      </w:r>
+      <w:proofErr w:type="spellStart"/>
+      <w:r>
+        <w:rPr>
+          <w:lang w:val="en-US"/>
+        </w:rPr>
+        <w:t>category_id</w:t>
+      </w:r>
+      <w:proofErr w:type="spellEnd"/>
+      <w:r>
+        <w:rPr>
+          <w:lang w:val="en-US"/>
+        </w:rPr>
+        <w:t>)</w:t>
       </w:r>
     </w:p>
     <w:p>
@@ -16341,14 +17601,17 @@
       </w:pPr>
       <w:r>
         <w:rPr>
+          <w:rFonts w:asciiTheme="majorHAnsi" w:eastAsiaTheme="majorEastAsia" w:hAnsiTheme="majorHAnsi" w:cstheme="majorBidi"/>
+          <w:i/>
+          <w:iCs/>
           <w:noProof/>
-          <w:lang w:val="es-BO"/>
+          <w:color w:val="2F5496" w:themeColor="accent1" w:themeShade="BF"/>
         </w:rPr>
         <w:drawing>
-          <wp:inline distT="0" distB="0" distL="0" distR="0" wp14:anchorId="0FC41288" wp14:editId="7007B283">
-            <wp:extent cx="4404995" cy="2251710"/>
+          <wp:inline distT="0" distB="0" distL="0" distR="0" wp14:anchorId="5DB5F405" wp14:editId="77BD79EC">
+            <wp:extent cx="5113020" cy="2613660"/>
             <wp:effectExtent l="0" t="0" r="0" b="0"/>
-            <wp:docPr id="4" name="Picture 4"/>
+            <wp:docPr id="42" name="Picture 42"/>
             <wp:cNvGraphicFramePr>
               <a:graphicFrameLocks xmlns:a="http://schemas.openxmlformats.org/drawingml/2006/main" noChangeAspect="1"/>
             </wp:cNvGraphicFramePr>
@@ -16356,7 +17619,7 @@
               <a:graphicData uri="http://schemas.openxmlformats.org/drawingml/2006/picture">
                 <pic:pic xmlns:pic="http://schemas.openxmlformats.org/drawingml/2006/picture">
                   <pic:nvPicPr>
-                    <pic:cNvPr id="4" name="Picture 4"/>
+                    <pic:cNvPr id="0" name="Picture 12"/>
                     <pic:cNvPicPr>
                       <a:picLocks noChangeAspect="1" noChangeArrowheads="1"/>
                     </pic:cNvPicPr>
@@ -16374,10 +17637,10 @@
                       <a:fillRect/>
                     </a:stretch>
                   </pic:blipFill>
-                  <pic:spPr>
+                  <pic:spPr bwMode="auto">
                     <a:xfrm>
                       <a:off x="0" y="0"/>
-                      <a:ext cx="4413170" cy="2256168"/>
+                      <a:ext cx="5113020" cy="2613660"/>
                     </a:xfrm>
                     <a:prstGeom prst="rect">
                       <a:avLst/>
@@ -16410,6 +17673,7 @@
         <w:rPr>
           <w:lang w:val="es-BO"/>
         </w:rPr>
+        <w:lastRenderedPageBreak/>
         <w:t>DIAGRAMA DE SECUENCIA</w:t>
       </w:r>
       <w:bookmarkEnd w:id="22"/>
@@ -16429,10 +17693,10 @@
           <w:lang w:val="es-BO"/>
         </w:rPr>
         <w:drawing>
-          <wp:inline distT="0" distB="0" distL="0" distR="0" wp14:anchorId="725833E3" wp14:editId="3CCB85AC">
-            <wp:extent cx="5057775" cy="3027680"/>
-            <wp:effectExtent l="0" t="0" r="0" b="1270"/>
-            <wp:docPr id="9" name="Picture 9"/>
+          <wp:inline distT="0" distB="0" distL="0" distR="0" wp14:anchorId="63D03740" wp14:editId="71102494">
+            <wp:extent cx="5400040" cy="3771900"/>
+            <wp:effectExtent l="0" t="0" r="0" b="0"/>
+            <wp:docPr id="44" name="Picture 44"/>
             <wp:cNvGraphicFramePr>
               <a:graphicFrameLocks xmlns:a="http://schemas.openxmlformats.org/drawingml/2006/main" noChangeAspect="1"/>
             </wp:cNvGraphicFramePr>
@@ -16440,7 +17704,7 @@
               <a:graphicData uri="http://schemas.openxmlformats.org/drawingml/2006/picture">
                 <pic:pic xmlns:pic="http://schemas.openxmlformats.org/drawingml/2006/picture">
                   <pic:nvPicPr>
-                    <pic:cNvPr id="9" name="Picture 9"/>
+                    <pic:cNvPr id="0" name="Picture 13"/>
                     <pic:cNvPicPr>
                       <a:picLocks noChangeAspect="1" noChangeArrowheads="1"/>
                     </pic:cNvPicPr>
@@ -16458,10 +17722,10 @@
                       <a:fillRect/>
                     </a:stretch>
                   </pic:blipFill>
-                  <pic:spPr>
+                  <pic:spPr bwMode="auto">
                     <a:xfrm>
                       <a:off x="0" y="0"/>
-                      <a:ext cx="5060526" cy="3029532"/>
+                      <a:ext cx="5400040" cy="3771900"/>
                     </a:xfrm>
                     <a:prstGeom prst="rect">
                       <a:avLst/>
@@ -16567,10 +17831,10 @@
           <w:lang w:val="es-BO"/>
         </w:rPr>
         <w:drawing>
-          <wp:inline distT="0" distB="0" distL="0" distR="0" wp14:anchorId="66D3FB36" wp14:editId="6D593DC0">
-            <wp:extent cx="5400040" cy="3780790"/>
+          <wp:inline distT="0" distB="0" distL="0" distR="0" wp14:anchorId="12198451" wp14:editId="6D82D8EE">
+            <wp:extent cx="5400040" cy="3780155"/>
             <wp:effectExtent l="0" t="0" r="0" b="0"/>
-            <wp:docPr id="15" name="Picture 15"/>
+            <wp:docPr id="45" name="Picture 45"/>
             <wp:cNvGraphicFramePr>
               <a:graphicFrameLocks xmlns:a="http://schemas.openxmlformats.org/drawingml/2006/main" noChangeAspect="1"/>
             </wp:cNvGraphicFramePr>
@@ -16578,7 +17842,7 @@
               <a:graphicData uri="http://schemas.openxmlformats.org/drawingml/2006/picture">
                 <pic:pic xmlns:pic="http://schemas.openxmlformats.org/drawingml/2006/picture">
                   <pic:nvPicPr>
-                    <pic:cNvPr id="15" name="Picture 15"/>
+                    <pic:cNvPr id="0" name="Picture 14"/>
                     <pic:cNvPicPr>
                       <a:picLocks noChangeAspect="1" noChangeArrowheads="1"/>
                     </pic:cNvPicPr>
@@ -16596,10 +17860,10 @@
                       <a:fillRect/>
                     </a:stretch>
                   </pic:blipFill>
-                  <pic:spPr>
+                  <pic:spPr bwMode="auto">
                     <a:xfrm>
                       <a:off x="0" y="0"/>
-                      <a:ext cx="5400040" cy="3780790"/>
+                      <a:ext cx="5400040" cy="3780155"/>
                     </a:xfrm>
                     <a:prstGeom prst="rect">
                       <a:avLst/>
@@ -16661,10 +17925,10 @@
           <w:lang w:val="es-BO"/>
         </w:rPr>
         <w:drawing>
-          <wp:inline distT="0" distB="0" distL="0" distR="0" wp14:anchorId="13A2E79D" wp14:editId="6B9C250F">
-            <wp:extent cx="5400040" cy="4925695"/>
-            <wp:effectExtent l="0" t="0" r="0" b="8255"/>
-            <wp:docPr id="16" name="Picture 16"/>
+          <wp:inline distT="0" distB="0" distL="0" distR="0" wp14:anchorId="26F9A70C" wp14:editId="5ACBD89E">
+            <wp:extent cx="5400040" cy="5017770"/>
+            <wp:effectExtent l="0" t="0" r="0" b="0"/>
+            <wp:docPr id="46" name="Picture 46"/>
             <wp:cNvGraphicFramePr>
               <a:graphicFrameLocks xmlns:a="http://schemas.openxmlformats.org/drawingml/2006/main" noChangeAspect="1"/>
             </wp:cNvGraphicFramePr>
@@ -16672,7 +17936,7 @@
               <a:graphicData uri="http://schemas.openxmlformats.org/drawingml/2006/picture">
                 <pic:pic xmlns:pic="http://schemas.openxmlformats.org/drawingml/2006/picture">
                   <pic:nvPicPr>
-                    <pic:cNvPr id="16" name="Picture 16"/>
+                    <pic:cNvPr id="0" name="Picture 15"/>
                     <pic:cNvPicPr>
                       <a:picLocks noChangeAspect="1" noChangeArrowheads="1"/>
                     </pic:cNvPicPr>
@@ -16690,10 +17954,10 @@
                       <a:fillRect/>
                     </a:stretch>
                   </pic:blipFill>
-                  <pic:spPr>
+                  <pic:spPr bwMode="auto">
                     <a:xfrm>
                       <a:off x="0" y="0"/>
-                      <a:ext cx="5400040" cy="4925695"/>
+                      <a:ext cx="5400040" cy="5017770"/>
                     </a:xfrm>
                     <a:prstGeom prst="rect">
                       <a:avLst/>
@@ -16761,10 +18025,6 @@
       <w:pPr>
         <w:spacing w:after="160" w:line="259" w:lineRule="auto"/>
         <w:rPr>
-          <w:rFonts w:asciiTheme="majorHAnsi" w:eastAsiaTheme="majorEastAsia" w:hAnsiTheme="majorHAnsi" w:cstheme="majorBidi"/>
-          <w:i/>
-          <w:iCs/>
-          <w:color w:val="2F5496" w:themeColor="accent1" w:themeShade="BF"/>
           <w:lang w:val="es-BO"/>
         </w:rPr>
       </w:pPr>
@@ -16774,10 +18034,10 @@
           <w:lang w:val="es-BO"/>
         </w:rPr>
         <w:drawing>
-          <wp:inline distT="0" distB="0" distL="0" distR="0" wp14:anchorId="6046A509" wp14:editId="11363C63">
-            <wp:extent cx="5400040" cy="4062095"/>
+          <wp:inline distT="0" distB="0" distL="0" distR="0" wp14:anchorId="5A7457D0" wp14:editId="4C974270">
+            <wp:extent cx="5400040" cy="4065270"/>
             <wp:effectExtent l="0" t="0" r="0" b="0"/>
-            <wp:docPr id="33" name="Picture 33"/>
+            <wp:docPr id="47" name="Picture 47"/>
             <wp:cNvGraphicFramePr>
               <a:graphicFrameLocks xmlns:a="http://schemas.openxmlformats.org/drawingml/2006/main" noChangeAspect="1"/>
             </wp:cNvGraphicFramePr>
@@ -16785,7 +18045,7 @@
               <a:graphicData uri="http://schemas.openxmlformats.org/drawingml/2006/picture">
                 <pic:pic xmlns:pic="http://schemas.openxmlformats.org/drawingml/2006/picture">
                   <pic:nvPicPr>
-                    <pic:cNvPr id="33" name="Picture 33"/>
+                    <pic:cNvPr id="0" name="Picture 16"/>
                     <pic:cNvPicPr>
                       <a:picLocks noChangeAspect="1" noChangeArrowheads="1"/>
                     </pic:cNvPicPr>
@@ -16803,10 +18063,10 @@
                       <a:fillRect/>
                     </a:stretch>
                   </pic:blipFill>
-                  <pic:spPr>
+                  <pic:spPr bwMode="auto">
                     <a:xfrm>
                       <a:off x="0" y="0"/>
-                      <a:ext cx="5400040" cy="4062095"/>
+                      <a:ext cx="5400040" cy="4065270"/>
                     </a:xfrm>
                     <a:prstGeom prst="rect">
                       <a:avLst/>
@@ -16822,6 +18082,18 @@
           </wp:inline>
         </w:drawing>
       </w:r>
+    </w:p>
+    <w:p>
+      <w:pPr>
+        <w:spacing w:after="160" w:line="259" w:lineRule="auto"/>
+        <w:rPr>
+          <w:rFonts w:asciiTheme="majorHAnsi" w:eastAsiaTheme="majorEastAsia" w:hAnsiTheme="majorHAnsi" w:cstheme="majorBidi"/>
+          <w:i/>
+          <w:iCs/>
+          <w:color w:val="2F5496" w:themeColor="accent1" w:themeShade="BF"/>
+          <w:lang w:val="es-BO"/>
+        </w:rPr>
+      </w:pPr>
       <w:r>
         <w:rPr>
           <w:lang w:val="es-BO"/>
@@ -16868,10 +18140,10 @@
           <w:lang w:val="es-BO"/>
         </w:rPr>
         <w:drawing>
-          <wp:inline distT="0" distB="0" distL="0" distR="0" wp14:anchorId="68B76DF1" wp14:editId="6001976E">
-            <wp:extent cx="5400040" cy="4910455"/>
+          <wp:inline distT="0" distB="0" distL="0" distR="0" wp14:anchorId="09F2DAFF" wp14:editId="7D3C900E">
+            <wp:extent cx="5400040" cy="5310505"/>
             <wp:effectExtent l="0" t="0" r="0" b="4445"/>
-            <wp:docPr id="22" name="Picture 22"/>
+            <wp:docPr id="48" name="Picture 48"/>
             <wp:cNvGraphicFramePr>
               <a:graphicFrameLocks xmlns:a="http://schemas.openxmlformats.org/drawingml/2006/main" noChangeAspect="1"/>
             </wp:cNvGraphicFramePr>
@@ -16879,7 +18151,7 @@
               <a:graphicData uri="http://schemas.openxmlformats.org/drawingml/2006/picture">
                 <pic:pic xmlns:pic="http://schemas.openxmlformats.org/drawingml/2006/picture">
                   <pic:nvPicPr>
-                    <pic:cNvPr id="22" name="Picture 22"/>
+                    <pic:cNvPr id="0" name="Picture 17"/>
                     <pic:cNvPicPr>
                       <a:picLocks noChangeAspect="1" noChangeArrowheads="1"/>
                     </pic:cNvPicPr>
@@ -16897,10 +18169,10 @@
                       <a:fillRect/>
                     </a:stretch>
                   </pic:blipFill>
-                  <pic:spPr>
+                  <pic:spPr bwMode="auto">
                     <a:xfrm>
                       <a:off x="0" y="0"/>
-                      <a:ext cx="5400040" cy="4910455"/>
+                      <a:ext cx="5400040" cy="5310505"/>
                     </a:xfrm>
                     <a:prstGeom prst="rect">
                       <a:avLst/>
@@ -16981,10 +18253,10 @@
           <w:lang w:val="es-BO"/>
         </w:rPr>
         <w:drawing>
-          <wp:inline distT="0" distB="0" distL="0" distR="0" wp14:anchorId="381B51D8" wp14:editId="0B1FA11E">
-            <wp:extent cx="5400040" cy="4150360"/>
-            <wp:effectExtent l="0" t="0" r="0" b="2540"/>
-            <wp:docPr id="23" name="Picture 23"/>
+          <wp:inline distT="0" distB="0" distL="0" distR="0" wp14:anchorId="4099FC7F" wp14:editId="0A0ACFCA">
+            <wp:extent cx="5400040" cy="4150995"/>
+            <wp:effectExtent l="0" t="0" r="0" b="1905"/>
+            <wp:docPr id="49" name="Picture 49"/>
             <wp:cNvGraphicFramePr>
               <a:graphicFrameLocks xmlns:a="http://schemas.openxmlformats.org/drawingml/2006/main" noChangeAspect="1"/>
             </wp:cNvGraphicFramePr>
@@ -16992,7 +18264,7 @@
               <a:graphicData uri="http://schemas.openxmlformats.org/drawingml/2006/picture">
                 <pic:pic xmlns:pic="http://schemas.openxmlformats.org/drawingml/2006/picture">
                   <pic:nvPicPr>
-                    <pic:cNvPr id="23" name="Picture 23"/>
+                    <pic:cNvPr id="0" name="Picture 18"/>
                     <pic:cNvPicPr>
                       <a:picLocks noChangeAspect="1" noChangeArrowheads="1"/>
                     </pic:cNvPicPr>
@@ -17010,10 +18282,10 @@
                       <a:fillRect/>
                     </a:stretch>
                   </pic:blipFill>
-                  <pic:spPr>
+                  <pic:spPr bwMode="auto">
                     <a:xfrm>
                       <a:off x="0" y="0"/>
-                      <a:ext cx="5400040" cy="4150360"/>
+                      <a:ext cx="5400040" cy="4150995"/>
                     </a:xfrm>
                     <a:prstGeom prst="rect">
                       <a:avLst/>
@@ -17072,10 +18344,10 @@
           <w:lang w:val="es-BO"/>
         </w:rPr>
         <w:drawing>
-          <wp:inline distT="0" distB="0" distL="0" distR="0" wp14:anchorId="5774A09D" wp14:editId="30428106">
-            <wp:extent cx="5400040" cy="5414645"/>
-            <wp:effectExtent l="0" t="0" r="0" b="0"/>
-            <wp:docPr id="29" name="Picture 29"/>
+          <wp:inline distT="0" distB="0" distL="0" distR="0" wp14:anchorId="360A9163" wp14:editId="7299EDCD">
+            <wp:extent cx="5400040" cy="5615940"/>
+            <wp:effectExtent l="0" t="0" r="0" b="3810"/>
+            <wp:docPr id="50" name="Picture 50"/>
             <wp:cNvGraphicFramePr>
               <a:graphicFrameLocks xmlns:a="http://schemas.openxmlformats.org/drawingml/2006/main" noChangeAspect="1"/>
             </wp:cNvGraphicFramePr>
@@ -17083,7 +18355,7 @@
               <a:graphicData uri="http://schemas.openxmlformats.org/drawingml/2006/picture">
                 <pic:pic xmlns:pic="http://schemas.openxmlformats.org/drawingml/2006/picture">
                   <pic:nvPicPr>
-                    <pic:cNvPr id="29" name="Picture 29"/>
+                    <pic:cNvPr id="0" name="Picture 19"/>
                     <pic:cNvPicPr>
                       <a:picLocks noChangeAspect="1" noChangeArrowheads="1"/>
                     </pic:cNvPicPr>
@@ -17101,10 +18373,10 @@
                       <a:fillRect/>
                     </a:stretch>
                   </pic:blipFill>
-                  <pic:spPr>
+                  <pic:spPr bwMode="auto">
                     <a:xfrm>
                       <a:off x="0" y="0"/>
-                      <a:ext cx="5400040" cy="5414645"/>
+                      <a:ext cx="5400040" cy="5615940"/>
                     </a:xfrm>
                     <a:prstGeom prst="rect">
                       <a:avLst/>
@@ -17191,14 +18463,18 @@
       </w:pPr>
       <w:r>
         <w:rPr>
+          <w:rFonts w:asciiTheme="majorHAnsi" w:eastAsiaTheme="majorEastAsia" w:hAnsiTheme="majorHAnsi" w:cstheme="majorBidi"/>
+          <w:i/>
+          <w:iCs/>
           <w:noProof/>
+          <w:color w:val="2F5496" w:themeColor="accent1" w:themeShade="BF"/>
           <w:lang w:val="es-BO"/>
         </w:rPr>
         <w:drawing>
-          <wp:inline distT="0" distB="0" distL="0" distR="0" wp14:anchorId="025CA2CB" wp14:editId="36DDF088">
-            <wp:extent cx="3457575" cy="2781300"/>
-            <wp:effectExtent l="0" t="0" r="9525" b="0"/>
-            <wp:docPr id="31" name="Picture 31"/>
+          <wp:inline distT="0" distB="0" distL="0" distR="0" wp14:anchorId="1B889CD9" wp14:editId="471D919F">
+            <wp:extent cx="3459480" cy="2781300"/>
+            <wp:effectExtent l="0" t="0" r="7620" b="0"/>
+            <wp:docPr id="51" name="Picture 51"/>
             <wp:cNvGraphicFramePr>
               <a:graphicFrameLocks xmlns:a="http://schemas.openxmlformats.org/drawingml/2006/main" noChangeAspect="1"/>
             </wp:cNvGraphicFramePr>
@@ -17206,7 +18482,7 @@
               <a:graphicData uri="http://schemas.openxmlformats.org/drawingml/2006/picture">
                 <pic:pic xmlns:pic="http://schemas.openxmlformats.org/drawingml/2006/picture">
                   <pic:nvPicPr>
-                    <pic:cNvPr id="31" name="Picture 31"/>
+                    <pic:cNvPr id="0" name="Picture 20"/>
                     <pic:cNvPicPr>
                       <a:picLocks noChangeAspect="1" noChangeArrowheads="1"/>
                     </pic:cNvPicPr>
@@ -17224,10 +18500,10 @@
                       <a:fillRect/>
                     </a:stretch>
                   </pic:blipFill>
-                  <pic:spPr>
+                  <pic:spPr bwMode="auto">
                     <a:xfrm>
                       <a:off x="0" y="0"/>
-                      <a:ext cx="3457575" cy="2781300"/>
+                      <a:ext cx="3459480" cy="2781300"/>
                     </a:xfrm>
                     <a:prstGeom prst="rect">
                       <a:avLst/>
@@ -17281,10 +18557,10 @@
           <w:lang w:val="es-BO"/>
         </w:rPr>
         <w:drawing>
-          <wp:inline distT="0" distB="0" distL="0" distR="0" wp14:anchorId="7B616061" wp14:editId="61BB6B50">
-            <wp:extent cx="4562475" cy="3048000"/>
-            <wp:effectExtent l="0" t="0" r="9525" b="0"/>
-            <wp:docPr id="32" name="Picture 32"/>
+          <wp:inline distT="0" distB="0" distL="0" distR="0" wp14:anchorId="415B5C97" wp14:editId="3B63239D">
+            <wp:extent cx="4564380" cy="3048000"/>
+            <wp:effectExtent l="0" t="0" r="7620" b="0"/>
+            <wp:docPr id="52" name="Picture 52"/>
             <wp:cNvGraphicFramePr>
               <a:graphicFrameLocks xmlns:a="http://schemas.openxmlformats.org/drawingml/2006/main" noChangeAspect="1"/>
             </wp:cNvGraphicFramePr>
@@ -17292,7 +18568,7 @@
               <a:graphicData uri="http://schemas.openxmlformats.org/drawingml/2006/picture">
                 <pic:pic xmlns:pic="http://schemas.openxmlformats.org/drawingml/2006/picture">
                   <pic:nvPicPr>
-                    <pic:cNvPr id="32" name="Picture 32"/>
+                    <pic:cNvPr id="0" name="Picture 21"/>
                     <pic:cNvPicPr>
                       <a:picLocks noChangeAspect="1" noChangeArrowheads="1"/>
                     </pic:cNvPicPr>
@@ -17310,10 +18586,10 @@
                       <a:fillRect/>
                     </a:stretch>
                   </pic:blipFill>
-                  <pic:spPr>
+                  <pic:spPr bwMode="auto">
                     <a:xfrm>
                       <a:off x="0" y="0"/>
-                      <a:ext cx="4562475" cy="3048000"/>
+                      <a:ext cx="4564380" cy="3048000"/>
                     </a:xfrm>
                     <a:prstGeom prst="rect">
                       <a:avLst/>
@@ -17391,14 +18667,18 @@
       </w:pPr>
       <w:r>
         <w:rPr>
+          <w:rFonts w:asciiTheme="majorHAnsi" w:eastAsiaTheme="majorEastAsia" w:hAnsiTheme="majorHAnsi" w:cstheme="majorBidi"/>
+          <w:i/>
+          <w:iCs/>
           <w:noProof/>
+          <w:color w:val="2F5496" w:themeColor="accent1" w:themeShade="BF"/>
           <w:lang w:val="es-BO"/>
         </w:rPr>
         <w:drawing>
-          <wp:inline distT="0" distB="0" distL="0" distR="0" wp14:anchorId="6E10C27D" wp14:editId="14021ADE">
-            <wp:extent cx="3376930" cy="2438400"/>
+          <wp:inline distT="0" distB="0" distL="0" distR="0" wp14:anchorId="4BF6F8F5" wp14:editId="788CB60C">
+            <wp:extent cx="3375660" cy="2438400"/>
             <wp:effectExtent l="0" t="0" r="0" b="0"/>
-            <wp:docPr id="36" name="Picture 36"/>
+            <wp:docPr id="53" name="Picture 53"/>
             <wp:cNvGraphicFramePr>
               <a:graphicFrameLocks xmlns:a="http://schemas.openxmlformats.org/drawingml/2006/main" noChangeAspect="1"/>
             </wp:cNvGraphicFramePr>
@@ -17406,7 +18686,7 @@
               <a:graphicData uri="http://schemas.openxmlformats.org/drawingml/2006/picture">
                 <pic:pic xmlns:pic="http://schemas.openxmlformats.org/drawingml/2006/picture">
                   <pic:nvPicPr>
-                    <pic:cNvPr id="36" name="Picture 36"/>
+                    <pic:cNvPr id="0" name="Picture 22"/>
                     <pic:cNvPicPr>
                       <a:picLocks noChangeAspect="1" noChangeArrowheads="1"/>
                     </pic:cNvPicPr>
@@ -17424,10 +18704,10 @@
                       <a:fillRect/>
                     </a:stretch>
                   </pic:blipFill>
-                  <pic:spPr>
+                  <pic:spPr bwMode="auto">
                     <a:xfrm>
                       <a:off x="0" y="0"/>
-                      <a:ext cx="3376930" cy="2438400"/>
+                      <a:ext cx="3375660" cy="2438400"/>
                     </a:xfrm>
                     <a:prstGeom prst="rect">
                       <a:avLst/>
@@ -17476,10 +18756,10 @@
           <w:lang w:val="es-BO"/>
         </w:rPr>
         <w:drawing>
-          <wp:inline distT="0" distB="0" distL="0" distR="0" wp14:anchorId="2FCD6807" wp14:editId="761CA2EA">
-            <wp:extent cx="4900930" cy="3048000"/>
-            <wp:effectExtent l="0" t="0" r="0" b="0"/>
-            <wp:docPr id="41" name="Picture 41"/>
+          <wp:inline distT="0" distB="0" distL="0" distR="0" wp14:anchorId="1EB177AF" wp14:editId="2E8D5366">
+            <wp:extent cx="4945380" cy="3048000"/>
+            <wp:effectExtent l="0" t="0" r="7620" b="0"/>
+            <wp:docPr id="54" name="Picture 54"/>
             <wp:cNvGraphicFramePr>
               <a:graphicFrameLocks xmlns:a="http://schemas.openxmlformats.org/drawingml/2006/main" noChangeAspect="1"/>
             </wp:cNvGraphicFramePr>
@@ -17487,7 +18767,7 @@
               <a:graphicData uri="http://schemas.openxmlformats.org/drawingml/2006/picture">
                 <pic:pic xmlns:pic="http://schemas.openxmlformats.org/drawingml/2006/picture">
                   <pic:nvPicPr>
-                    <pic:cNvPr id="41" name="Picture 41"/>
+                    <pic:cNvPr id="0" name="Picture 23"/>
                     <pic:cNvPicPr>
                       <a:picLocks noChangeAspect="1" noChangeArrowheads="1"/>
                     </pic:cNvPicPr>
@@ -17505,10 +18785,10 @@
                       <a:fillRect/>
                     </a:stretch>
                   </pic:blipFill>
-                  <pic:spPr>
+                  <pic:spPr bwMode="auto">
                     <a:xfrm>
                       <a:off x="0" y="0"/>
-                      <a:ext cx="4900930" cy="3048000"/>
+                      <a:ext cx="4945380" cy="3048000"/>
                     </a:xfrm>
                     <a:prstGeom prst="rect">
                       <a:avLst/>
@@ -17584,10 +18864,10 @@
           <w:lang w:val="es-BO"/>
         </w:rPr>
         <w:drawing>
-          <wp:inline distT="0" distB="0" distL="0" distR="0" wp14:anchorId="43A2EB0F" wp14:editId="5C20889F">
-            <wp:extent cx="5400040" cy="3782695"/>
-            <wp:effectExtent l="0" t="0" r="0" b="8255"/>
-            <wp:docPr id="43" name="Picture 43"/>
+          <wp:inline distT="0" distB="0" distL="0" distR="0" wp14:anchorId="4E02C48B" wp14:editId="3CA3CEF1">
+            <wp:extent cx="5400040" cy="3783330"/>
+            <wp:effectExtent l="0" t="0" r="0" b="7620"/>
+            <wp:docPr id="55" name="Picture 55"/>
             <wp:cNvGraphicFramePr>
               <a:graphicFrameLocks xmlns:a="http://schemas.openxmlformats.org/drawingml/2006/main" noChangeAspect="1"/>
             </wp:cNvGraphicFramePr>
@@ -17595,7 +18875,7 @@
               <a:graphicData uri="http://schemas.openxmlformats.org/drawingml/2006/picture">
                 <pic:pic xmlns:pic="http://schemas.openxmlformats.org/drawingml/2006/picture">
                   <pic:nvPicPr>
-                    <pic:cNvPr id="43" name="Picture 43"/>
+                    <pic:cNvPr id="0" name="Picture 24"/>
                     <pic:cNvPicPr>
                       <a:picLocks noChangeAspect="1" noChangeArrowheads="1"/>
                     </pic:cNvPicPr>
@@ -17613,10 +18893,10 @@
                       <a:fillRect/>
                     </a:stretch>
                   </pic:blipFill>
-                  <pic:spPr>
+                  <pic:spPr bwMode="auto">
                     <a:xfrm>
                       <a:off x="0" y="0"/>
-                      <a:ext cx="5400040" cy="3782695"/>
+                      <a:ext cx="5400040" cy="3783330"/>
                     </a:xfrm>
                     <a:prstGeom prst="rect">
                       <a:avLst/>
